--- a/Dipomski rad.docx
+++ b/Dipomski rad.docx
@@ -4,6 +4,9 @@
   <w:body>
     <w:p>
       <w:pPr>
+        <w:rPr>
+          <w:lang w:val="sr-Latn-RS"/>
+        </w:rPr>
         <w:sectPr>
           <w:headerReference w:type="even" r:id="rId8"/>
           <w:headerReference w:type="default" r:id="rId9"/>
@@ -21,6 +24,15 @@
     </w:p>
     <w:sdt>
       <w:sdtPr>
+        <w:rPr>
+          <w:rFonts w:ascii="Times New Roman" w:eastAsiaTheme="minorHAnsi" w:hAnsi="Times New Roman" w:cstheme="minorBidi"/>
+          <w:color w:val="auto"/>
+          <w:kern w:val="2"/>
+          <w:sz w:val="24"/>
+          <w:szCs w:val="22"/>
+          <w:lang w:val="sr-Latn-RS"/>
+          <w14:ligatures w14:val="standardContextual"/>
+        </w:rPr>
         <w:id w:val="-1982998551"/>
         <w:docPartObj>
           <w:docPartGallery w:val="Table of Contents"/>
@@ -29,15 +41,9 @@
       </w:sdtPr>
       <w:sdtEndPr>
         <w:rPr>
-          <w:rFonts w:ascii="Times New Roman" w:eastAsiaTheme="minorHAnsi" w:hAnsi="Times New Roman" w:cstheme="minorBidi"/>
           <w:b/>
           <w:bCs/>
           <w:noProof/>
-          <w:color w:val="auto"/>
-          <w:kern w:val="2"/>
-          <w:sz w:val="24"/>
-          <w:szCs w:val="22"/>
-          <w14:ligatures w14:val="standardContextual"/>
         </w:rPr>
       </w:sdtEndPr>
       <w:sdtContent>
@@ -58,18 +64,9 @@
               <w:b/>
               <w:bCs/>
               <w:color w:val="auto"/>
-            </w:rPr>
-            <w:t>Sad</w:t>
-          </w:r>
-          <w:r>
-            <w:rPr>
-              <w:rFonts w:ascii="Times New Roman" w:hAnsi="Times New Roman" w:cs="Times New Roman"/>
-              <w:b/>
-              <w:bCs/>
-              <w:color w:val="auto"/>
               <w:lang w:val="sr-Latn-RS"/>
             </w:rPr>
-            <w:t>ržaj</w:t>
+            <w:t>Sadržaj</w:t>
           </w:r>
         </w:p>
         <w:p>
@@ -80,29 +77,43 @@
               <w:tab w:val="right" w:leader="dot" w:pos="9350"/>
             </w:tabs>
             <w:rPr>
+              <w:rFonts w:asciiTheme="minorHAnsi" w:eastAsiaTheme="minorEastAsia" w:hAnsiTheme="minorHAnsi"/>
               <w:noProof/>
+              <w:szCs w:val="24"/>
             </w:rPr>
           </w:pPr>
           <w:r>
+            <w:rPr>
+              <w:lang w:val="sr-Latn-RS"/>
+            </w:rPr>
             <w:fldChar w:fldCharType="begin"/>
           </w:r>
           <w:r>
+            <w:rPr>
+              <w:lang w:val="sr-Latn-RS"/>
+            </w:rPr>
             <w:instrText xml:space="preserve"> TOC \o "1-3" \h \z \u </w:instrText>
           </w:r>
           <w:r>
+            <w:rPr>
+              <w:lang w:val="sr-Latn-RS"/>
+            </w:rPr>
             <w:fldChar w:fldCharType="separate"/>
           </w:r>
-          <w:hyperlink w:anchor="_Toc220274896" w:history="1">
+          <w:hyperlink w:anchor="_Toc220397271" w:history="1">
             <w:r>
               <w:rPr>
                 <w:rStyle w:val="Hyperlink"/>
                 <w:noProof/>
+                <w:lang w:val="sr-Latn-RS"/>
               </w:rPr>
               <w:t>1.</w:t>
             </w:r>
             <w:r>
               <w:rPr>
-                <w:noProof/>
+                <w:rFonts w:asciiTheme="minorHAnsi" w:eastAsiaTheme="minorEastAsia" w:hAnsiTheme="minorHAnsi"/>
+                <w:noProof/>
+                <w:szCs w:val="24"/>
               </w:rPr>
               <w:tab/>
             </w:r>
@@ -110,6 +121,7 @@
               <w:rPr>
                 <w:rStyle w:val="Hyperlink"/>
                 <w:noProof/>
+                <w:lang w:val="sr-Latn-RS"/>
               </w:rPr>
               <w:t>Uvod</w:t>
             </w:r>
@@ -132,7 +144,7 @@
                 <w:noProof/>
                 <w:webHidden/>
               </w:rPr>
-              <w:instrText xml:space="preserve"> PAGEREF _Toc220274896 \h </w:instrText>
+              <w:instrText xml:space="preserve"> PAGEREF _Toc220397271 \h </w:instrText>
             </w:r>
             <w:r>
               <w:rPr>
@@ -170,14 +182,17 @@
               <w:tab w:val="right" w:leader="dot" w:pos="9350"/>
             </w:tabs>
             <w:rPr>
+              <w:rFonts w:asciiTheme="minorHAnsi" w:eastAsiaTheme="minorEastAsia" w:hAnsiTheme="minorHAnsi"/>
               <w:noProof/>
+              <w:szCs w:val="24"/>
             </w:rPr>
           </w:pPr>
-          <w:hyperlink w:anchor="_Toc220274897" w:history="1">
+          <w:hyperlink w:anchor="_Toc220397272" w:history="1">
             <w:r>
               <w:rPr>
                 <w:rStyle w:val="Hyperlink"/>
                 <w:noProof/>
+                <w:lang w:val="sr-Latn-RS"/>
               </w:rPr>
               <w:t>1.1Motivacija</w:t>
             </w:r>
@@ -200,7 +215,7 @@
                 <w:noProof/>
                 <w:webHidden/>
               </w:rPr>
-              <w:instrText xml:space="preserve"> PAGEREF _Toc220274897 \h </w:instrText>
+              <w:instrText xml:space="preserve"> PAGEREF _Toc220397272 \h </w:instrText>
             </w:r>
             <w:r>
               <w:rPr>
@@ -238,10 +253,12 @@
               <w:tab w:val="right" w:leader="dot" w:pos="9350"/>
             </w:tabs>
             <w:rPr>
+              <w:rFonts w:asciiTheme="minorHAnsi" w:eastAsiaTheme="minorEastAsia" w:hAnsiTheme="minorHAnsi"/>
               <w:noProof/>
+              <w:szCs w:val="24"/>
             </w:rPr>
           </w:pPr>
-          <w:hyperlink w:anchor="_Toc220274898" w:history="1">
+          <w:hyperlink w:anchor="_Toc220397273" w:history="1">
             <w:r>
               <w:rPr>
                 <w:rStyle w:val="Hyperlink"/>
@@ -269,7 +286,7 @@
                 <w:noProof/>
                 <w:webHidden/>
               </w:rPr>
-              <w:instrText xml:space="preserve"> PAGEREF _Toc220274898 \h </w:instrText>
+              <w:instrText xml:space="preserve"> PAGEREF _Toc220397273 \h </w:instrText>
             </w:r>
             <w:r>
               <w:rPr>
@@ -307,17 +324,19 @@
               <w:tab w:val="right" w:leader="dot" w:pos="9350"/>
             </w:tabs>
             <w:rPr>
+              <w:rFonts w:asciiTheme="minorHAnsi" w:eastAsiaTheme="minorEastAsia" w:hAnsiTheme="minorHAnsi"/>
               <w:noProof/>
+              <w:szCs w:val="24"/>
             </w:rPr>
           </w:pPr>
-          <w:hyperlink w:anchor="_Toc220274899" w:history="1">
+          <w:hyperlink w:anchor="_Toc220397274" w:history="1">
             <w:r>
               <w:rPr>
                 <w:rStyle w:val="Hyperlink"/>
                 <w:noProof/>
                 <w:lang w:val="sr-Latn-RS"/>
               </w:rPr>
-              <w:t>1.3Struktura rada</w:t>
+              <w:t>1.3 Struktura rada</w:t>
             </w:r>
             <w:r>
               <w:rPr>
@@ -338,7 +357,7 @@
                 <w:noProof/>
                 <w:webHidden/>
               </w:rPr>
-              <w:instrText xml:space="preserve"> PAGEREF _Toc220274899 \h </w:instrText>
+              <w:instrText xml:space="preserve"> PAGEREF _Toc220397274 \h </w:instrText>
             </w:r>
             <w:r>
               <w:rPr>
@@ -370,11 +389,460 @@
           </w:hyperlink>
         </w:p>
         <w:p>
+          <w:pPr>
+            <w:pStyle w:val="TOC2"/>
+            <w:tabs>
+              <w:tab w:val="right" w:leader="dot" w:pos="9350"/>
+            </w:tabs>
+            <w:rPr>
+              <w:rFonts w:asciiTheme="minorHAnsi" w:eastAsiaTheme="minorEastAsia" w:hAnsiTheme="minorHAnsi"/>
+              <w:noProof/>
+              <w:szCs w:val="24"/>
+            </w:rPr>
+          </w:pPr>
+          <w:hyperlink w:anchor="_Toc220397275" w:history="1">
+            <w:r>
+              <w:rPr>
+                <w:rStyle w:val="Hyperlink"/>
+                <w:noProof/>
+                <w:lang w:val="sr-Latn-RS"/>
+              </w:rPr>
+              <w:t>1.4 Kriterijum završetka</w:t>
+            </w:r>
+            <w:r>
+              <w:rPr>
+                <w:noProof/>
+                <w:webHidden/>
+              </w:rPr>
+              <w:tab/>
+            </w:r>
+            <w:r>
+              <w:rPr>
+                <w:noProof/>
+                <w:webHidden/>
+              </w:rPr>
+              <w:fldChar w:fldCharType="begin"/>
+            </w:r>
+            <w:r>
+              <w:rPr>
+                <w:noProof/>
+                <w:webHidden/>
+              </w:rPr>
+              <w:instrText xml:space="preserve"> PAGEREF _Toc220397275 \h </w:instrText>
+            </w:r>
+            <w:r>
+              <w:rPr>
+                <w:noProof/>
+                <w:webHidden/>
+              </w:rPr>
+            </w:r>
+            <w:r>
+              <w:rPr>
+                <w:noProof/>
+                <w:webHidden/>
+              </w:rPr>
+              <w:fldChar w:fldCharType="separate"/>
+            </w:r>
+            <w:r>
+              <w:rPr>
+                <w:noProof/>
+                <w:webHidden/>
+              </w:rPr>
+              <w:t>4</w:t>
+            </w:r>
+            <w:r>
+              <w:rPr>
+                <w:noProof/>
+                <w:webHidden/>
+              </w:rPr>
+              <w:fldChar w:fldCharType="end"/>
+            </w:r>
+          </w:hyperlink>
+        </w:p>
+        <w:p>
+          <w:pPr>
+            <w:pStyle w:val="TOC1"/>
+            <w:tabs>
+              <w:tab w:val="left" w:pos="480"/>
+              <w:tab w:val="right" w:leader="dot" w:pos="9350"/>
+            </w:tabs>
+            <w:rPr>
+              <w:rFonts w:asciiTheme="minorHAnsi" w:eastAsiaTheme="minorEastAsia" w:hAnsiTheme="minorHAnsi"/>
+              <w:noProof/>
+              <w:szCs w:val="24"/>
+            </w:rPr>
+          </w:pPr>
+          <w:hyperlink w:anchor="_Toc220397276" w:history="1">
+            <w:r>
+              <w:rPr>
+                <w:rStyle w:val="Hyperlink"/>
+                <w:noProof/>
+                <w:lang w:val="sr-Latn-RS"/>
+              </w:rPr>
+              <w:t>2.</w:t>
+            </w:r>
+            <w:r>
+              <w:rPr>
+                <w:rFonts w:asciiTheme="minorHAnsi" w:eastAsiaTheme="minorEastAsia" w:hAnsiTheme="minorHAnsi"/>
+                <w:noProof/>
+                <w:szCs w:val="24"/>
+              </w:rPr>
+              <w:tab/>
+            </w:r>
+            <w:r>
+              <w:rPr>
+                <w:rStyle w:val="Hyperlink"/>
+                <w:noProof/>
+                <w:lang w:val="sr-Latn-RS"/>
+              </w:rPr>
+              <w:t>Skupovi podataka</w:t>
+            </w:r>
+            <w:r>
+              <w:rPr>
+                <w:noProof/>
+                <w:webHidden/>
+              </w:rPr>
+              <w:tab/>
+            </w:r>
+            <w:r>
+              <w:rPr>
+                <w:noProof/>
+                <w:webHidden/>
+              </w:rPr>
+              <w:fldChar w:fldCharType="begin"/>
+            </w:r>
+            <w:r>
+              <w:rPr>
+                <w:noProof/>
+                <w:webHidden/>
+              </w:rPr>
+              <w:instrText xml:space="preserve"> PAGEREF _Toc220397276 \h </w:instrText>
+            </w:r>
+            <w:r>
+              <w:rPr>
+                <w:noProof/>
+                <w:webHidden/>
+              </w:rPr>
+            </w:r>
+            <w:r>
+              <w:rPr>
+                <w:noProof/>
+                <w:webHidden/>
+              </w:rPr>
+              <w:fldChar w:fldCharType="separate"/>
+            </w:r>
+            <w:r>
+              <w:rPr>
+                <w:noProof/>
+                <w:webHidden/>
+              </w:rPr>
+              <w:t>5</w:t>
+            </w:r>
+            <w:r>
+              <w:rPr>
+                <w:noProof/>
+                <w:webHidden/>
+              </w:rPr>
+              <w:fldChar w:fldCharType="end"/>
+            </w:r>
+          </w:hyperlink>
+        </w:p>
+        <w:p>
+          <w:pPr>
+            <w:pStyle w:val="TOC2"/>
+            <w:tabs>
+              <w:tab w:val="right" w:leader="dot" w:pos="9350"/>
+            </w:tabs>
+            <w:rPr>
+              <w:rFonts w:asciiTheme="minorHAnsi" w:eastAsiaTheme="minorEastAsia" w:hAnsiTheme="minorHAnsi"/>
+              <w:noProof/>
+              <w:szCs w:val="24"/>
+            </w:rPr>
+          </w:pPr>
+          <w:hyperlink w:anchor="_Toc220397277" w:history="1">
+            <w:r>
+              <w:rPr>
+                <w:rStyle w:val="Hyperlink"/>
+                <w:noProof/>
+                <w:lang w:val="sr-Latn-RS"/>
+              </w:rPr>
+              <w:t>2.1 SipakMed (cervical)</w:t>
+            </w:r>
+            <w:r>
+              <w:rPr>
+                <w:noProof/>
+                <w:webHidden/>
+              </w:rPr>
+              <w:tab/>
+            </w:r>
+            <w:r>
+              <w:rPr>
+                <w:noProof/>
+                <w:webHidden/>
+              </w:rPr>
+              <w:fldChar w:fldCharType="begin"/>
+            </w:r>
+            <w:r>
+              <w:rPr>
+                <w:noProof/>
+                <w:webHidden/>
+              </w:rPr>
+              <w:instrText xml:space="preserve"> PAGEREF _Toc220397277 \h </w:instrText>
+            </w:r>
+            <w:r>
+              <w:rPr>
+                <w:noProof/>
+                <w:webHidden/>
+              </w:rPr>
+            </w:r>
+            <w:r>
+              <w:rPr>
+                <w:noProof/>
+                <w:webHidden/>
+              </w:rPr>
+              <w:fldChar w:fldCharType="separate"/>
+            </w:r>
+            <w:r>
+              <w:rPr>
+                <w:noProof/>
+                <w:webHidden/>
+              </w:rPr>
+              <w:t>6</w:t>
+            </w:r>
+            <w:r>
+              <w:rPr>
+                <w:noProof/>
+                <w:webHidden/>
+              </w:rPr>
+              <w:fldChar w:fldCharType="end"/>
+            </w:r>
+          </w:hyperlink>
+        </w:p>
+        <w:p>
+          <w:pPr>
+            <w:pStyle w:val="TOC2"/>
+            <w:tabs>
+              <w:tab w:val="right" w:leader="dot" w:pos="9350"/>
+            </w:tabs>
+            <w:rPr>
+              <w:rFonts w:asciiTheme="minorHAnsi" w:eastAsiaTheme="minorEastAsia" w:hAnsiTheme="minorHAnsi"/>
+              <w:noProof/>
+              <w:szCs w:val="24"/>
+            </w:rPr>
+          </w:pPr>
+          <w:hyperlink w:anchor="_Toc220397278" w:history="1">
+            <w:r>
+              <w:rPr>
+                <w:rStyle w:val="Hyperlink"/>
+                <w:noProof/>
+                <w:lang w:val="sr-Latn-RS"/>
+              </w:rPr>
+              <w:t>2.2 LC25000 (lung+colon)</w:t>
+            </w:r>
+            <w:r>
+              <w:rPr>
+                <w:noProof/>
+                <w:webHidden/>
+              </w:rPr>
+              <w:tab/>
+            </w:r>
+            <w:r>
+              <w:rPr>
+                <w:noProof/>
+                <w:webHidden/>
+              </w:rPr>
+              <w:fldChar w:fldCharType="begin"/>
+            </w:r>
+            <w:r>
+              <w:rPr>
+                <w:noProof/>
+                <w:webHidden/>
+              </w:rPr>
+              <w:instrText xml:space="preserve"> PAGEREF _Toc220397278 \h </w:instrText>
+            </w:r>
+            <w:r>
+              <w:rPr>
+                <w:noProof/>
+                <w:webHidden/>
+              </w:rPr>
+            </w:r>
+            <w:r>
+              <w:rPr>
+                <w:noProof/>
+                <w:webHidden/>
+              </w:rPr>
+              <w:fldChar w:fldCharType="separate"/>
+            </w:r>
+            <w:r>
+              <w:rPr>
+                <w:noProof/>
+                <w:webHidden/>
+              </w:rPr>
+              <w:t>7</w:t>
+            </w:r>
+            <w:r>
+              <w:rPr>
+                <w:noProof/>
+                <w:webHidden/>
+              </w:rPr>
+              <w:fldChar w:fldCharType="end"/>
+            </w:r>
+          </w:hyperlink>
+        </w:p>
+        <w:p>
+          <w:pPr>
+            <w:pStyle w:val="TOC2"/>
+            <w:tabs>
+              <w:tab w:val="right" w:leader="dot" w:pos="9350"/>
+            </w:tabs>
+            <w:rPr>
+              <w:rFonts w:asciiTheme="minorHAnsi" w:eastAsiaTheme="minorEastAsia" w:hAnsiTheme="minorHAnsi"/>
+              <w:noProof/>
+              <w:szCs w:val="24"/>
+            </w:rPr>
+          </w:pPr>
+          <w:hyperlink w:anchor="_Toc220397279" w:history="1">
+            <w:r>
+              <w:rPr>
+                <w:rStyle w:val="Hyperlink"/>
+                <w:noProof/>
+                <w:lang w:val="sr-Latn-RS"/>
+              </w:rPr>
+              <w:t>2.3 RM1000 (lung histo)</w:t>
+            </w:r>
+            <w:r>
+              <w:rPr>
+                <w:noProof/>
+                <w:webHidden/>
+              </w:rPr>
+              <w:tab/>
+            </w:r>
+            <w:r>
+              <w:rPr>
+                <w:noProof/>
+                <w:webHidden/>
+              </w:rPr>
+              <w:fldChar w:fldCharType="begin"/>
+            </w:r>
+            <w:r>
+              <w:rPr>
+                <w:noProof/>
+                <w:webHidden/>
+              </w:rPr>
+              <w:instrText xml:space="preserve"> PAGEREF _Toc220397279 \h </w:instrText>
+            </w:r>
+            <w:r>
+              <w:rPr>
+                <w:noProof/>
+                <w:webHidden/>
+              </w:rPr>
+            </w:r>
+            <w:r>
+              <w:rPr>
+                <w:noProof/>
+                <w:webHidden/>
+              </w:rPr>
+              <w:fldChar w:fldCharType="separate"/>
+            </w:r>
+            <w:r>
+              <w:rPr>
+                <w:noProof/>
+                <w:webHidden/>
+              </w:rPr>
+              <w:t>8</w:t>
+            </w:r>
+            <w:r>
+              <w:rPr>
+                <w:noProof/>
+                <w:webHidden/>
+              </w:rPr>
+              <w:fldChar w:fldCharType="end"/>
+            </w:r>
+          </w:hyperlink>
+        </w:p>
+        <w:p>
+          <w:pPr>
+            <w:pStyle w:val="TOC2"/>
+            <w:tabs>
+              <w:tab w:val="right" w:leader="dot" w:pos="9350"/>
+            </w:tabs>
+            <w:rPr>
+              <w:rFonts w:asciiTheme="minorHAnsi" w:eastAsiaTheme="minorEastAsia" w:hAnsiTheme="minorHAnsi"/>
+              <w:noProof/>
+              <w:szCs w:val="24"/>
+            </w:rPr>
+          </w:pPr>
+          <w:hyperlink w:anchor="_Toc220397280" w:history="1">
+            <w:r>
+              <w:rPr>
+                <w:rStyle w:val="Hyperlink"/>
+                <w:noProof/>
+                <w:lang w:val="sr-Latn-RS"/>
+              </w:rPr>
+              <w:t>2.4 Thyroid recurrence (tabelarni podaci)</w:t>
+            </w:r>
+            <w:r>
+              <w:rPr>
+                <w:noProof/>
+                <w:webHidden/>
+              </w:rPr>
+              <w:tab/>
+            </w:r>
+            <w:r>
+              <w:rPr>
+                <w:noProof/>
+                <w:webHidden/>
+              </w:rPr>
+              <w:fldChar w:fldCharType="begin"/>
+            </w:r>
+            <w:r>
+              <w:rPr>
+                <w:noProof/>
+                <w:webHidden/>
+              </w:rPr>
+              <w:instrText xml:space="preserve"> PAGEREF _Toc220397280 \h </w:instrText>
+            </w:r>
+            <w:r>
+              <w:rPr>
+                <w:noProof/>
+                <w:webHidden/>
+              </w:rPr>
+            </w:r>
+            <w:r>
+              <w:rPr>
+                <w:noProof/>
+                <w:webHidden/>
+              </w:rPr>
+              <w:fldChar w:fldCharType="separate"/>
+            </w:r>
+            <w:r>
+              <w:rPr>
+                <w:noProof/>
+                <w:webHidden/>
+              </w:rPr>
+              <w:t>9</w:t>
+            </w:r>
+            <w:r>
+              <w:rPr>
+                <w:noProof/>
+                <w:webHidden/>
+              </w:rPr>
+              <w:fldChar w:fldCharType="end"/>
+            </w:r>
+          </w:hyperlink>
+        </w:p>
+        <w:p>
+          <w:pPr>
+            <w:rPr>
+              <w:lang w:val="sr-Latn-RS"/>
+            </w:rPr>
+          </w:pPr>
           <w:r>
             <w:rPr>
               <w:b/>
               <w:bCs/>
               <w:noProof/>
+              <w:lang w:val="sr-Latn-RS"/>
             </w:rPr>
             <w:fldChar w:fldCharType="end"/>
           </w:r>
@@ -383,6 +851,9 @@
     </w:sdt>
     <w:p>
       <w:pPr>
+        <w:rPr>
+          <w:lang w:val="sr-Latn-RS"/>
+        </w:rPr>
         <w:sectPr>
           <w:footerReference w:type="first" r:id="rId14"/>
           <w:pgSz w:w="12240" w:h="15840"/>
@@ -393,7 +864,13 @@
         </w:sectPr>
       </w:pPr>
     </w:p>
-    <w:p/>
+    <w:p>
+      <w:pPr>
+        <w:rPr>
+          <w:lang w:val="sr-Latn-RS"/>
+        </w:rPr>
+      </w:pPr>
+    </w:p>
     <w:p>
       <w:pPr>
         <w:pStyle w:val="Heading1"/>
@@ -401,22 +878,32 @@
           <w:ilvl w:val="0"/>
           <w:numId w:val="1"/>
         </w:numPr>
-      </w:pPr>
-      <w:bookmarkStart w:id="0" w:name="_Toc220274896"/>
-      <w:proofErr w:type="spellStart"/>
-      <w:r>
+        <w:rPr>
+          <w:lang w:val="sr-Latn-RS"/>
+        </w:rPr>
+      </w:pPr>
+      <w:bookmarkStart w:id="0" w:name="_Toc220397271"/>
+      <w:r>
+        <w:rPr>
+          <w:lang w:val="sr-Latn-RS"/>
+        </w:rPr>
         <w:t>Uvod</w:t>
       </w:r>
       <w:bookmarkEnd w:id="0"/>
-      <w:proofErr w:type="spellEnd"/>
     </w:p>
     <w:p>
       <w:pPr>
         <w:pStyle w:val="Heading2"/>
         <w:ind w:firstLine="360"/>
-      </w:pPr>
-      <w:bookmarkStart w:id="1" w:name="_Toc220274897"/>
-      <w:r>
+        <w:rPr>
+          <w:lang w:val="sr-Latn-RS"/>
+        </w:rPr>
+      </w:pPr>
+      <w:bookmarkStart w:id="1" w:name="_Toc220397272"/>
+      <w:r>
+        <w:rPr>
+          <w:lang w:val="sr-Latn-RS"/>
+        </w:rPr>
         <w:t>1.1Motivacija</w:t>
       </w:r>
       <w:bookmarkEnd w:id="1"/>
@@ -457,18 +944,12 @@
           <w:lang w:val="sr-Latn-RS"/>
         </w:rPr>
       </w:pPr>
-      <w:bookmarkStart w:id="2" w:name="_Toc220274898"/>
-      <w:r>
-        <w:rPr>
-          <w:lang w:val="sr-Latn-RS"/>
-        </w:rPr>
-        <w:t xml:space="preserve">1.2 </w:t>
-      </w:r>
-      <w:r>
-        <w:rPr>
-          <w:lang w:val="sr-Latn-RS"/>
-        </w:rPr>
-        <w:t>Predmet i doprinos rada</w:t>
+      <w:bookmarkStart w:id="2" w:name="_Toc220397273"/>
+      <w:r>
+        <w:rPr>
+          <w:lang w:val="sr-Latn-RS"/>
+        </w:rPr>
+        <w:t>1.2 Predmet i doprinos rada</w:t>
       </w:r>
       <w:bookmarkEnd w:id="2"/>
     </w:p>
@@ -494,7 +975,7 @@
           <w:lang w:val="sr-Latn-RS"/>
         </w:rPr>
       </w:pPr>
-      <w:bookmarkStart w:id="3" w:name="_Toc220274899"/>
+      <w:bookmarkStart w:id="3" w:name="_Toc220397274"/>
       <w:r>
         <w:rPr>
           <w:lang w:val="sr-Latn-RS"/>
@@ -505,6 +986,12 @@
         <w:rPr>
           <w:lang w:val="sr-Latn-RS"/>
         </w:rPr>
+        <w:t xml:space="preserve"> </w:t>
+      </w:r>
+      <w:r>
+        <w:rPr>
+          <w:lang w:val="sr-Latn-RS"/>
+        </w:rPr>
         <w:t>Struktura rada</w:t>
       </w:r>
       <w:bookmarkEnd w:id="3"/>
@@ -522,6 +1009,1545 @@
         </w:rPr>
         <w:t>Rad je organizovan tako da prati prirodan tok jednog end-to-end procesa. U prvom delu prikazana je motivacija i definisan problem, a zatim su opisani korišćeni skupovi podataka i njihova osnovna svojstva. Nakon toga, detaljno je prikazan postupak pripreme i standardizacije podataka, kao i metodologija za treniranje i evaluaciju modela. U nastavku su predstavljeni rezultati eksperimenata, poređenje modela i interpretacija dobijenih nalaza, zajedno sa diskusijom ograničenja i mogućih izvora greške. Na kraju rada dat je zaključak i predlozi za dalji razvoj i unapređenje pristupa.</w:t>
       </w:r>
+    </w:p>
+    <w:p>
+      <w:pPr>
+        <w:pStyle w:val="Heading2"/>
+        <w:ind w:firstLine="360"/>
+        <w:rPr>
+          <w:lang w:val="sr-Latn-RS"/>
+        </w:rPr>
+      </w:pPr>
+      <w:bookmarkStart w:id="4" w:name="_Toc220397275"/>
+      <w:r>
+        <w:rPr>
+          <w:lang w:val="sr-Latn-RS"/>
+        </w:rPr>
+        <w:lastRenderedPageBreak/>
+        <w:t>1.4 Kriterijum završetka</w:t>
+      </w:r>
+      <w:bookmarkEnd w:id="4"/>
+    </w:p>
+    <w:p>
+      <w:pPr>
+        <w:ind w:left="360"/>
+        <w:rPr>
+          <w:lang w:val="sr-Latn-RS"/>
+        </w:rPr>
+      </w:pPr>
+      <w:r>
+        <w:rPr>
+          <w:lang w:val="sr-Latn-RS"/>
+        </w:rPr>
+        <w:t>Da bi se rad smatrao završenim i tehnički ponovljivim, potrebno je da budu ispunjeni sledeći kriterijumi:</w:t>
+      </w:r>
+    </w:p>
+    <w:p>
+      <w:pPr>
+        <w:pStyle w:val="ListParagraph"/>
+        <w:numPr>
+          <w:ilvl w:val="0"/>
+          <w:numId w:val="4"/>
+        </w:numPr>
+        <w:rPr>
+          <w:lang w:val="sr-Latn-RS"/>
+        </w:rPr>
+      </w:pPr>
+      <w:r>
+        <w:rPr>
+          <w:lang w:val="sr-Latn-RS"/>
+        </w:rPr>
+        <w:t>Repozitorijum sadrži jasnu strukturu foldera i uputstvo za pokretanje.</w:t>
+      </w:r>
+    </w:p>
+    <w:p>
+      <w:pPr>
+        <w:pStyle w:val="ListParagraph"/>
+        <w:numPr>
+          <w:ilvl w:val="0"/>
+          <w:numId w:val="4"/>
+        </w:numPr>
+        <w:rPr>
+          <w:lang w:val="sr-Latn-RS"/>
+        </w:rPr>
+      </w:pPr>
+      <w:r>
+        <w:rPr>
+          <w:lang w:val="sr-Latn-RS"/>
+        </w:rPr>
+        <w:t>Postoji minimalni dataset registry</w:t>
+      </w:r>
+      <w:r>
+        <w:rPr>
+          <w:lang w:val="sr-Latn-RS"/>
+        </w:rPr>
+        <w:t>.</w:t>
+      </w:r>
+    </w:p>
+    <w:p>
+      <w:pPr>
+        <w:pStyle w:val="ListParagraph"/>
+        <w:numPr>
+          <w:ilvl w:val="0"/>
+          <w:numId w:val="4"/>
+        </w:numPr>
+        <w:rPr>
+          <w:lang w:val="sr-Latn-RS"/>
+        </w:rPr>
+      </w:pPr>
+      <w:r>
+        <w:rPr>
+          <w:lang w:val="sr-Latn-RS"/>
+        </w:rPr>
+        <w:t>Implementiran je pipeline od sirovih podataka do pripremljenih ulaza</w:t>
+      </w:r>
+      <w:r>
+        <w:rPr>
+          <w:lang w:val="sr-Latn-RS"/>
+        </w:rPr>
+        <w:t>.</w:t>
+      </w:r>
+    </w:p>
+    <w:p>
+      <w:pPr>
+        <w:pStyle w:val="ListParagraph"/>
+        <w:numPr>
+          <w:ilvl w:val="0"/>
+          <w:numId w:val="4"/>
+        </w:numPr>
+        <w:rPr>
+          <w:lang w:val="sr-Latn-RS"/>
+        </w:rPr>
+      </w:pPr>
+      <w:r>
+        <w:rPr>
+          <w:lang w:val="sr-Latn-RS"/>
+        </w:rPr>
+        <w:t>Generisani su početni profili i izveštaji</w:t>
+      </w:r>
+      <w:r>
+        <w:rPr>
+          <w:lang w:val="sr-Latn-RS"/>
+        </w:rPr>
+        <w:t>.</w:t>
+      </w:r>
+    </w:p>
+    <w:p>
+      <w:pPr>
+        <w:pStyle w:val="ListParagraph"/>
+        <w:numPr>
+          <w:ilvl w:val="0"/>
+          <w:numId w:val="4"/>
+        </w:numPr>
+        <w:rPr>
+          <w:lang w:val="sr-Latn-RS"/>
+        </w:rPr>
+      </w:pPr>
+      <w:r>
+        <w:rPr>
+          <w:lang w:val="sr-Latn-RS"/>
+        </w:rPr>
+        <w:t>Istrenirani su baseline modeli za izabrane zadatke i izračunate osnovne metrike, uz poređenje modela.</w:t>
+      </w:r>
+    </w:p>
+    <w:p>
+      <w:pPr>
+        <w:pStyle w:val="ListParagraph"/>
+        <w:numPr>
+          <w:ilvl w:val="0"/>
+          <w:numId w:val="4"/>
+        </w:numPr>
+        <w:rPr>
+          <w:lang w:val="sr-Latn-RS"/>
+        </w:rPr>
+      </w:pPr>
+      <w:r>
+        <w:rPr>
+          <w:lang w:val="sr-Latn-RS"/>
+        </w:rPr>
+        <w:t>Rezultati su interpretirani i prikazani kroz tabele i grafike, uz jasno navođenje ograničenja i mogućih izvora greške.</w:t>
+      </w:r>
+    </w:p>
+    <w:p>
+      <w:pPr>
+        <w:pStyle w:val="ListParagraph"/>
+        <w:numPr>
+          <w:ilvl w:val="0"/>
+          <w:numId w:val="4"/>
+        </w:numPr>
+        <w:rPr>
+          <w:lang w:val="sr-Latn-RS"/>
+        </w:rPr>
+      </w:pPr>
+      <w:r>
+        <w:rPr>
+          <w:lang w:val="sr-Latn-RS"/>
+        </w:rPr>
+        <w:t>Rad sadrži opis metodologije i dovoljno detalja da se ključni eksperimenti mogu ponoviti.</w:t>
+      </w:r>
+    </w:p>
+    <w:p>
+      <w:pPr>
+        <w:pStyle w:val="ListParagraph"/>
+        <w:numPr>
+          <w:ilvl w:val="0"/>
+          <w:numId w:val="4"/>
+        </w:numPr>
+        <w:rPr>
+          <w:lang w:val="sr-Latn-RS"/>
+        </w:rPr>
+      </w:pPr>
+      <w:r>
+        <w:rPr>
+          <w:lang w:val="sr-Latn-RS"/>
+        </w:rPr>
+        <w:t>Pripremljena je prezentacija i kratka proba odbrane sa pitanjima.</w:t>
+      </w:r>
+    </w:p>
+    <w:p>
+      <w:pPr>
+        <w:jc w:val="left"/>
+        <w:rPr>
+          <w:lang w:val="sr-Latn-RS"/>
+        </w:rPr>
+      </w:pPr>
+      <w:r>
+        <w:rPr>
+          <w:lang w:val="sr-Latn-RS"/>
+        </w:rPr>
+        <w:br w:type="page"/>
+      </w:r>
+    </w:p>
+    <w:p>
+      <w:pPr>
+        <w:pStyle w:val="Heading1"/>
+        <w:numPr>
+          <w:ilvl w:val="0"/>
+          <w:numId w:val="1"/>
+        </w:numPr>
+        <w:rPr>
+          <w:lang w:val="sr-Latn-RS"/>
+        </w:rPr>
+      </w:pPr>
+      <w:bookmarkStart w:id="5" w:name="_Toc220397276"/>
+      <w:r>
+        <w:rPr>
+          <w:lang w:val="sr-Latn-RS"/>
+        </w:rPr>
+        <w:lastRenderedPageBreak/>
+        <w:t>Skupovi podataka</w:t>
+      </w:r>
+      <w:bookmarkEnd w:id="5"/>
+    </w:p>
+    <w:p>
+      <w:pPr>
+        <w:ind w:left="360"/>
+        <w:rPr>
+          <w:lang w:val="sr-Latn-RS"/>
+        </w:rPr>
+      </w:pPr>
+      <w:r>
+        <w:rPr>
+          <w:lang w:val="sr-Latn-RS"/>
+        </w:rPr>
+        <w:t>U ovom radu korišćeno je više javno dostupnih skupova podataka kako bi se obuhvatila različita priroda medicinskih podataka: slike (histopatologija) i tabelarni klinički podaci. Izbor je napravljen tako da omogući poređenje pristupa, ali i da ostane praktičan za implementaciju end-to-end procesa: od sirovih fajlova do treniranja i evaluacije modela.</w:t>
+      </w:r>
+    </w:p>
+    <w:tbl>
+      <w:tblPr>
+        <w:tblpPr w:leftFromText="180" w:rightFromText="180" w:vertAnchor="text" w:horzAnchor="margin" w:tblpXSpec="center" w:tblpY="585"/>
+        <w:tblW w:w="11512" w:type="dxa"/>
+        <w:tblLook w:val="04A0" w:firstRow="1" w:lastRow="0" w:firstColumn="1" w:lastColumn="0" w:noHBand="0" w:noVBand="1"/>
+      </w:tblPr>
+      <w:tblGrid>
+        <w:gridCol w:w="2247"/>
+        <w:gridCol w:w="2210"/>
+        <w:gridCol w:w="1850"/>
+        <w:gridCol w:w="2046"/>
+        <w:gridCol w:w="1670"/>
+        <w:gridCol w:w="1489"/>
+      </w:tblGrid>
+      <w:tr>
+        <w:trPr>
+          <w:trHeight w:val="1097"/>
+        </w:trPr>
+        <w:tc>
+          <w:tcPr>
+            <w:tcW w:w="2247" w:type="dxa"/>
+            <w:vAlign w:val="bottom"/>
+            <w:hideMark/>
+          </w:tcPr>
+          <w:p>
+            <w:pPr>
+              <w:ind w:left="360"/>
+              <w:jc w:val="center"/>
+              <w:rPr>
+                <w:lang w:val="sr-Latn-RS"/>
+              </w:rPr>
+            </w:pPr>
+            <w:r>
+              <w:rPr>
+                <w:lang w:val="sr-Latn-RS"/>
+              </w:rPr>
+              <w:t>Dataset</w:t>
+            </w:r>
+          </w:p>
+        </w:tc>
+        <w:tc>
+          <w:tcPr>
+            <w:tcW w:w="2210" w:type="dxa"/>
+            <w:vAlign w:val="bottom"/>
+            <w:hideMark/>
+          </w:tcPr>
+          <w:p>
+            <w:pPr>
+              <w:ind w:left="360"/>
+              <w:jc w:val="center"/>
+              <w:rPr>
+                <w:lang w:val="sr-Latn-RS"/>
+              </w:rPr>
+            </w:pPr>
+            <w:r>
+              <w:rPr>
+                <w:lang w:val="sr-Latn-RS"/>
+              </w:rPr>
+              <w:t>Tip</w:t>
+            </w:r>
+          </w:p>
+        </w:tc>
+        <w:tc>
+          <w:tcPr>
+            <w:tcW w:w="1850" w:type="dxa"/>
+            <w:vAlign w:val="bottom"/>
+            <w:hideMark/>
+          </w:tcPr>
+          <w:p>
+            <w:pPr>
+              <w:ind w:left="360"/>
+              <w:jc w:val="center"/>
+              <w:rPr>
+                <w:lang w:val="sr-Latn-RS"/>
+              </w:rPr>
+            </w:pPr>
+            <w:r>
+              <w:rPr>
+                <w:lang w:val="sr-Latn-RS"/>
+              </w:rPr>
+              <w:t>Modalitet</w:t>
+            </w:r>
+          </w:p>
+        </w:tc>
+        <w:tc>
+          <w:tcPr>
+            <w:tcW w:w="2046" w:type="dxa"/>
+            <w:vAlign w:val="bottom"/>
+            <w:hideMark/>
+          </w:tcPr>
+          <w:p>
+            <w:pPr>
+              <w:ind w:left="360"/>
+              <w:jc w:val="center"/>
+              <w:rPr>
+                <w:lang w:val="sr-Latn-RS"/>
+              </w:rPr>
+            </w:pPr>
+            <w:r>
+              <w:rPr>
+                <w:lang w:val="sr-Latn-RS"/>
+              </w:rPr>
+              <w:t>Labela / cilj</w:t>
+            </w:r>
+          </w:p>
+        </w:tc>
+        <w:tc>
+          <w:tcPr>
+            <w:tcW w:w="1670" w:type="dxa"/>
+            <w:vAlign w:val="bottom"/>
+            <w:hideMark/>
+          </w:tcPr>
+          <w:p>
+            <w:pPr>
+              <w:ind w:left="360"/>
+              <w:jc w:val="center"/>
+              <w:rPr>
+                <w:lang w:val="sr-Latn-RS"/>
+              </w:rPr>
+            </w:pPr>
+            <w:r>
+              <w:rPr>
+                <w:lang w:val="sr-Latn-RS"/>
+              </w:rPr>
+              <w:t>Veličina (TBD)</w:t>
+            </w:r>
+          </w:p>
+        </w:tc>
+        <w:tc>
+          <w:tcPr>
+            <w:tcW w:w="1489" w:type="dxa"/>
+            <w:vAlign w:val="bottom"/>
+            <w:hideMark/>
+          </w:tcPr>
+          <w:p>
+            <w:pPr>
+              <w:ind w:left="360"/>
+              <w:jc w:val="center"/>
+              <w:rPr>
+                <w:lang w:val="sr-Latn-RS"/>
+              </w:rPr>
+            </w:pPr>
+            <w:r>
+              <w:rPr>
+                <w:lang w:val="sr-Latn-RS"/>
+              </w:rPr>
+              <w:t>Broj klasa (TBD)</w:t>
+            </w:r>
+          </w:p>
+        </w:tc>
+      </w:tr>
+      <w:tr>
+        <w:trPr>
+          <w:trHeight w:val="1097"/>
+        </w:trPr>
+        <w:tc>
+          <w:tcPr>
+            <w:tcW w:w="2247" w:type="dxa"/>
+            <w:vAlign w:val="center"/>
+            <w:hideMark/>
+          </w:tcPr>
+          <w:p>
+            <w:pPr>
+              <w:ind w:left="360"/>
+              <w:jc w:val="left"/>
+              <w:rPr>
+                <w:lang w:val="sr-Latn-RS"/>
+              </w:rPr>
+            </w:pPr>
+            <w:r>
+              <w:rPr>
+                <w:lang w:val="sr-Latn-RS"/>
+              </w:rPr>
+              <w:t>SipakMed (cervical)</w:t>
+            </w:r>
+          </w:p>
+          <w:p>
+            <w:pPr>
+              <w:ind w:left="360"/>
+              <w:jc w:val="left"/>
+              <w:rPr>
+                <w:lang w:val="sr-Latn-RS"/>
+              </w:rPr>
+            </w:pPr>
+          </w:p>
+        </w:tc>
+        <w:tc>
+          <w:tcPr>
+            <w:tcW w:w="2210" w:type="dxa"/>
+            <w:vAlign w:val="center"/>
+            <w:hideMark/>
+          </w:tcPr>
+          <w:p>
+            <w:pPr>
+              <w:ind w:left="360"/>
+              <w:jc w:val="left"/>
+              <w:rPr>
+                <w:lang w:val="sr-Latn-RS"/>
+              </w:rPr>
+            </w:pPr>
+            <w:r>
+              <w:rPr>
+                <w:lang w:val="sr-Latn-RS"/>
+              </w:rPr>
+              <w:t>Klasifikacija</w:t>
+            </w:r>
+          </w:p>
+        </w:tc>
+        <w:tc>
+          <w:tcPr>
+            <w:tcW w:w="1850" w:type="dxa"/>
+            <w:vAlign w:val="center"/>
+            <w:hideMark/>
+          </w:tcPr>
+          <w:p>
+            <w:pPr>
+              <w:ind w:left="360"/>
+              <w:jc w:val="left"/>
+              <w:rPr>
+                <w:lang w:val="sr-Latn-RS"/>
+              </w:rPr>
+            </w:pPr>
+            <w:r>
+              <w:rPr>
+                <w:lang w:val="sr-Latn-RS"/>
+              </w:rPr>
+              <w:t>Slike</w:t>
+            </w:r>
+          </w:p>
+        </w:tc>
+        <w:tc>
+          <w:tcPr>
+            <w:tcW w:w="2046" w:type="dxa"/>
+            <w:vAlign w:val="center"/>
+            <w:hideMark/>
+          </w:tcPr>
+          <w:p>
+            <w:pPr>
+              <w:ind w:left="360"/>
+              <w:jc w:val="left"/>
+              <w:rPr>
+                <w:lang w:val="sr-Latn-RS"/>
+              </w:rPr>
+            </w:pPr>
+            <w:r>
+              <w:rPr>
+                <w:lang w:val="sr-Latn-RS"/>
+              </w:rPr>
+              <w:t>Kategorija promene</w:t>
+            </w:r>
+          </w:p>
+        </w:tc>
+        <w:tc>
+          <w:tcPr>
+            <w:tcW w:w="1670" w:type="dxa"/>
+            <w:vAlign w:val="center"/>
+            <w:hideMark/>
+          </w:tcPr>
+          <w:p>
+            <w:pPr>
+              <w:ind w:left="360"/>
+              <w:jc w:val="left"/>
+              <w:rPr>
+                <w:lang w:val="sr-Latn-RS"/>
+              </w:rPr>
+            </w:pPr>
+            <w:r>
+              <w:rPr>
+                <w:lang w:val="sr-Latn-RS"/>
+              </w:rPr>
+              <w:t>—</w:t>
+            </w:r>
+          </w:p>
+        </w:tc>
+        <w:tc>
+          <w:tcPr>
+            <w:tcW w:w="1489" w:type="dxa"/>
+            <w:vAlign w:val="center"/>
+            <w:hideMark/>
+          </w:tcPr>
+          <w:p>
+            <w:pPr>
+              <w:ind w:left="360"/>
+              <w:jc w:val="left"/>
+              <w:rPr>
+                <w:lang w:val="sr-Latn-RS"/>
+              </w:rPr>
+            </w:pPr>
+            <w:r>
+              <w:rPr>
+                <w:lang w:val="sr-Latn-RS"/>
+              </w:rPr>
+              <w:t>—</w:t>
+            </w:r>
+          </w:p>
+        </w:tc>
+      </w:tr>
+      <w:tr>
+        <w:trPr>
+          <w:trHeight w:val="1410"/>
+        </w:trPr>
+        <w:tc>
+          <w:tcPr>
+            <w:tcW w:w="2247" w:type="dxa"/>
+            <w:vAlign w:val="center"/>
+            <w:hideMark/>
+          </w:tcPr>
+          <w:p>
+            <w:pPr>
+              <w:ind w:left="360"/>
+              <w:jc w:val="left"/>
+              <w:rPr>
+                <w:lang w:val="sr-Latn-RS"/>
+              </w:rPr>
+            </w:pPr>
+            <w:r>
+              <w:rPr>
+                <w:lang w:val="sr-Latn-RS"/>
+              </w:rPr>
+              <w:t>LC25000 (lung+colon)</w:t>
+            </w:r>
+          </w:p>
+        </w:tc>
+        <w:tc>
+          <w:tcPr>
+            <w:tcW w:w="2210" w:type="dxa"/>
+            <w:vAlign w:val="center"/>
+            <w:hideMark/>
+          </w:tcPr>
+          <w:p>
+            <w:pPr>
+              <w:ind w:left="360"/>
+              <w:jc w:val="left"/>
+              <w:rPr>
+                <w:lang w:val="sr-Latn-RS"/>
+              </w:rPr>
+            </w:pPr>
+            <w:r>
+              <w:rPr>
+                <w:lang w:val="sr-Latn-RS"/>
+              </w:rPr>
+              <w:t>Klasifikacija</w:t>
+            </w:r>
+          </w:p>
+        </w:tc>
+        <w:tc>
+          <w:tcPr>
+            <w:tcW w:w="1850" w:type="dxa"/>
+            <w:vAlign w:val="center"/>
+            <w:hideMark/>
+          </w:tcPr>
+          <w:p>
+            <w:pPr>
+              <w:ind w:left="360"/>
+              <w:jc w:val="left"/>
+              <w:rPr>
+                <w:lang w:val="sr-Latn-RS"/>
+              </w:rPr>
+            </w:pPr>
+            <w:r>
+              <w:rPr>
+                <w:lang w:val="sr-Latn-RS"/>
+              </w:rPr>
+              <w:t>Slike</w:t>
+            </w:r>
+          </w:p>
+        </w:tc>
+        <w:tc>
+          <w:tcPr>
+            <w:tcW w:w="2046" w:type="dxa"/>
+            <w:vAlign w:val="center"/>
+            <w:hideMark/>
+          </w:tcPr>
+          <w:p>
+            <w:pPr>
+              <w:ind w:left="360"/>
+              <w:jc w:val="left"/>
+              <w:rPr>
+                <w:lang w:val="sr-Latn-RS"/>
+              </w:rPr>
+            </w:pPr>
+            <w:r>
+              <w:rPr>
+                <w:lang w:val="sr-Latn-RS"/>
+              </w:rPr>
+              <w:t>Tip tkiva / patologije</w:t>
+            </w:r>
+          </w:p>
+        </w:tc>
+        <w:tc>
+          <w:tcPr>
+            <w:tcW w:w="1670" w:type="dxa"/>
+            <w:vAlign w:val="center"/>
+            <w:hideMark/>
+          </w:tcPr>
+          <w:p>
+            <w:pPr>
+              <w:ind w:left="360"/>
+              <w:jc w:val="left"/>
+              <w:rPr>
+                <w:lang w:val="sr-Latn-RS"/>
+              </w:rPr>
+            </w:pPr>
+            <w:r>
+              <w:rPr>
+                <w:lang w:val="sr-Latn-RS"/>
+              </w:rPr>
+              <w:t>—</w:t>
+            </w:r>
+          </w:p>
+        </w:tc>
+        <w:tc>
+          <w:tcPr>
+            <w:tcW w:w="1489" w:type="dxa"/>
+            <w:vAlign w:val="center"/>
+            <w:hideMark/>
+          </w:tcPr>
+          <w:p>
+            <w:pPr>
+              <w:ind w:left="360"/>
+              <w:jc w:val="left"/>
+              <w:rPr>
+                <w:lang w:val="sr-Latn-RS"/>
+              </w:rPr>
+            </w:pPr>
+            <w:r>
+              <w:rPr>
+                <w:lang w:val="sr-Latn-RS"/>
+              </w:rPr>
+              <w:t>—</w:t>
+            </w:r>
+          </w:p>
+        </w:tc>
+      </w:tr>
+      <w:tr>
+        <w:trPr>
+          <w:trHeight w:val="1079"/>
+        </w:trPr>
+        <w:tc>
+          <w:tcPr>
+            <w:tcW w:w="2247" w:type="dxa"/>
+            <w:vAlign w:val="center"/>
+            <w:hideMark/>
+          </w:tcPr>
+          <w:p>
+            <w:pPr>
+              <w:ind w:left="360"/>
+              <w:jc w:val="left"/>
+              <w:rPr>
+                <w:lang w:val="sr-Latn-RS"/>
+              </w:rPr>
+            </w:pPr>
+            <w:r>
+              <w:rPr>
+                <w:lang w:val="sr-Latn-RS"/>
+              </w:rPr>
+              <w:t>RM1000 (lung histo)</w:t>
+            </w:r>
+          </w:p>
+        </w:tc>
+        <w:tc>
+          <w:tcPr>
+            <w:tcW w:w="2210" w:type="dxa"/>
+            <w:vAlign w:val="center"/>
+            <w:hideMark/>
+          </w:tcPr>
+          <w:p>
+            <w:pPr>
+              <w:ind w:left="360"/>
+              <w:jc w:val="left"/>
+              <w:rPr>
+                <w:lang w:val="sr-Latn-RS"/>
+              </w:rPr>
+            </w:pPr>
+            <w:r>
+              <w:rPr>
+                <w:lang w:val="sr-Latn-RS"/>
+              </w:rPr>
+              <w:t>Klasifikacija</w:t>
+            </w:r>
+          </w:p>
+        </w:tc>
+        <w:tc>
+          <w:tcPr>
+            <w:tcW w:w="1850" w:type="dxa"/>
+            <w:vAlign w:val="center"/>
+            <w:hideMark/>
+          </w:tcPr>
+          <w:p>
+            <w:pPr>
+              <w:ind w:left="360"/>
+              <w:jc w:val="left"/>
+              <w:rPr>
+                <w:lang w:val="sr-Latn-RS"/>
+              </w:rPr>
+            </w:pPr>
+            <w:r>
+              <w:rPr>
+                <w:lang w:val="sr-Latn-RS"/>
+              </w:rPr>
+              <w:t>Slike</w:t>
+            </w:r>
+          </w:p>
+        </w:tc>
+        <w:tc>
+          <w:tcPr>
+            <w:tcW w:w="2046" w:type="dxa"/>
+            <w:vAlign w:val="center"/>
+            <w:hideMark/>
+          </w:tcPr>
+          <w:p>
+            <w:pPr>
+              <w:ind w:left="360"/>
+              <w:jc w:val="left"/>
+              <w:rPr>
+                <w:lang w:val="sr-Latn-RS"/>
+              </w:rPr>
+            </w:pPr>
+            <w:r>
+              <w:rPr>
+                <w:lang w:val="sr-Latn-RS"/>
+              </w:rPr>
+              <w:t>Tip tkiva / patologije</w:t>
+            </w:r>
+          </w:p>
+        </w:tc>
+        <w:tc>
+          <w:tcPr>
+            <w:tcW w:w="1670" w:type="dxa"/>
+            <w:vAlign w:val="center"/>
+            <w:hideMark/>
+          </w:tcPr>
+          <w:p>
+            <w:pPr>
+              <w:ind w:left="360"/>
+              <w:jc w:val="left"/>
+              <w:rPr>
+                <w:lang w:val="sr-Latn-RS"/>
+              </w:rPr>
+            </w:pPr>
+            <w:r>
+              <w:rPr>
+                <w:lang w:val="sr-Latn-RS"/>
+              </w:rPr>
+              <w:t>—</w:t>
+            </w:r>
+          </w:p>
+        </w:tc>
+        <w:tc>
+          <w:tcPr>
+            <w:tcW w:w="1489" w:type="dxa"/>
+            <w:vAlign w:val="center"/>
+            <w:hideMark/>
+          </w:tcPr>
+          <w:p>
+            <w:pPr>
+              <w:ind w:left="360"/>
+              <w:jc w:val="left"/>
+              <w:rPr>
+                <w:lang w:val="sr-Latn-RS"/>
+              </w:rPr>
+            </w:pPr>
+            <w:r>
+              <w:rPr>
+                <w:lang w:val="sr-Latn-RS"/>
+              </w:rPr>
+              <w:t>—</w:t>
+            </w:r>
+          </w:p>
+        </w:tc>
+      </w:tr>
+      <w:tr>
+        <w:trPr>
+          <w:trHeight w:val="1725"/>
+        </w:trPr>
+        <w:tc>
+          <w:tcPr>
+            <w:tcW w:w="2247" w:type="dxa"/>
+            <w:vAlign w:val="center"/>
+            <w:hideMark/>
+          </w:tcPr>
+          <w:p>
+            <w:pPr>
+              <w:ind w:left="360"/>
+              <w:jc w:val="left"/>
+              <w:rPr>
+                <w:lang w:val="sr-Latn-RS"/>
+              </w:rPr>
+            </w:pPr>
+            <w:r>
+              <w:rPr>
+                <w:lang w:val="sr-Latn-RS"/>
+              </w:rPr>
+              <w:t>Thyroid recurrence</w:t>
+            </w:r>
+          </w:p>
+        </w:tc>
+        <w:tc>
+          <w:tcPr>
+            <w:tcW w:w="2210" w:type="dxa"/>
+            <w:vAlign w:val="center"/>
+            <w:hideMark/>
+          </w:tcPr>
+          <w:p>
+            <w:pPr>
+              <w:ind w:left="360"/>
+              <w:jc w:val="left"/>
+              <w:rPr>
+                <w:lang w:val="sr-Latn-RS"/>
+              </w:rPr>
+            </w:pPr>
+            <w:r>
+              <w:rPr>
+                <w:lang w:val="sr-Latn-RS"/>
+              </w:rPr>
+              <w:t>Klasifikacija</w:t>
+            </w:r>
+          </w:p>
+        </w:tc>
+        <w:tc>
+          <w:tcPr>
+            <w:tcW w:w="1850" w:type="dxa"/>
+            <w:vAlign w:val="center"/>
+            <w:hideMark/>
+          </w:tcPr>
+          <w:p>
+            <w:pPr>
+              <w:ind w:left="360"/>
+              <w:jc w:val="left"/>
+              <w:rPr>
+                <w:lang w:val="sr-Latn-RS"/>
+              </w:rPr>
+            </w:pPr>
+            <w:r>
+              <w:rPr>
+                <w:lang w:val="sr-Latn-RS"/>
+              </w:rPr>
+              <w:t>Tabular</w:t>
+            </w:r>
+          </w:p>
+        </w:tc>
+        <w:tc>
+          <w:tcPr>
+            <w:tcW w:w="2046" w:type="dxa"/>
+            <w:vAlign w:val="center"/>
+            <w:hideMark/>
+          </w:tcPr>
+          <w:p>
+            <w:pPr>
+              <w:ind w:left="360"/>
+              <w:jc w:val="left"/>
+              <w:rPr>
+                <w:lang w:val="sr-Latn-RS"/>
+              </w:rPr>
+            </w:pPr>
+            <w:r>
+              <w:rPr>
+                <w:lang w:val="sr-Latn-RS"/>
+              </w:rPr>
+              <w:t>Recurrence (da/ne)</w:t>
+            </w:r>
+          </w:p>
+        </w:tc>
+        <w:tc>
+          <w:tcPr>
+            <w:tcW w:w="1670" w:type="dxa"/>
+            <w:vAlign w:val="center"/>
+            <w:hideMark/>
+          </w:tcPr>
+          <w:p>
+            <w:pPr>
+              <w:ind w:left="360"/>
+              <w:jc w:val="left"/>
+              <w:rPr>
+                <w:lang w:val="sr-Latn-RS"/>
+              </w:rPr>
+            </w:pPr>
+            <w:r>
+              <w:rPr>
+                <w:lang w:val="sr-Latn-RS"/>
+              </w:rPr>
+              <w:t>—</w:t>
+            </w:r>
+          </w:p>
+        </w:tc>
+        <w:tc>
+          <w:tcPr>
+            <w:tcW w:w="1489" w:type="dxa"/>
+            <w:vAlign w:val="center"/>
+            <w:hideMark/>
+          </w:tcPr>
+          <w:p>
+            <w:pPr>
+              <w:ind w:left="360"/>
+              <w:jc w:val="left"/>
+              <w:rPr>
+                <w:lang w:val="sr-Latn-RS"/>
+              </w:rPr>
+            </w:pPr>
+            <w:r>
+              <w:rPr>
+                <w:lang w:val="sr-Latn-RS"/>
+              </w:rPr>
+              <w:t>—</w:t>
+            </w:r>
+          </w:p>
+        </w:tc>
+      </w:tr>
+    </w:tbl>
+    <w:p>
+      <w:pPr>
+        <w:ind w:left="360"/>
+        <w:rPr>
+          <w:lang w:val="sr-Latn-RS"/>
+        </w:rPr>
+      </w:pPr>
+      <w:r>
+        <w:rPr>
+          <w:lang w:val="sr-Latn-RS"/>
+        </w:rPr>
+        <w:t>Tabela 2.1 prikazuje pregled korišćenih skupova podataka i osnovne karakteristike. Tačne brojnosti i distribucije biće dopunjene nakon profilisanja u okviru pipeline-a.</w:t>
+      </w:r>
+    </w:p>
+    <w:p>
+      <w:pPr>
+        <w:ind w:firstLine="360"/>
+        <w:rPr>
+          <w:sz w:val="18"/>
+          <w:szCs w:val="18"/>
+          <w:lang w:val="sr-Latn-RS"/>
+        </w:rPr>
+      </w:pPr>
+      <w:r>
+        <w:rPr>
+          <w:sz w:val="18"/>
+          <w:szCs w:val="18"/>
+          <w:lang w:val="sr-Latn-RS"/>
+        </w:rPr>
+        <w:t>Linkovi ka dataset-ovima koji su korisćeni:</w:t>
+      </w:r>
+    </w:p>
+    <w:p>
+      <w:pPr>
+        <w:ind w:left="720"/>
+        <w:rPr>
+          <w:sz w:val="18"/>
+          <w:szCs w:val="18"/>
+          <w:lang w:val="sr-Latn-RS"/>
+        </w:rPr>
+      </w:pPr>
+      <w:r>
+        <w:rPr>
+          <w:sz w:val="18"/>
+          <w:szCs w:val="18"/>
+          <w:lang w:val="sr-Latn-RS"/>
+        </w:rPr>
+        <w:t xml:space="preserve">Cervical Cancer (SipakMed): </w:t>
+      </w:r>
+    </w:p>
+    <w:p>
+      <w:pPr>
+        <w:ind w:left="720" w:firstLine="720"/>
+        <w:rPr>
+          <w:sz w:val="18"/>
+          <w:szCs w:val="18"/>
+          <w:lang w:val="sr-Latn-RS"/>
+        </w:rPr>
+      </w:pPr>
+      <w:r>
+        <w:rPr>
+          <w:sz w:val="18"/>
+          <w:szCs w:val="18"/>
+          <w:lang w:val="sr-Latn-RS"/>
+        </w:rPr>
+        <w:t>https://www.kaggle.com/datasets/prahladmehandiratta/cervical-cancer-largest-dataset-sipakmed</w:t>
+      </w:r>
+    </w:p>
+    <w:p>
+      <w:pPr>
+        <w:ind w:left="720"/>
+        <w:rPr>
+          <w:sz w:val="18"/>
+          <w:szCs w:val="18"/>
+          <w:lang w:val="sr-Latn-RS"/>
+        </w:rPr>
+      </w:pPr>
+      <w:r>
+        <w:rPr>
+          <w:sz w:val="18"/>
+          <w:szCs w:val="18"/>
+          <w:lang w:val="sr-Latn-RS"/>
+        </w:rPr>
+        <w:t xml:space="preserve">Lung and Colon Cancer (Histopathological Images): </w:t>
+      </w:r>
+    </w:p>
+    <w:p>
+      <w:pPr>
+        <w:ind w:left="720" w:firstLine="720"/>
+        <w:rPr>
+          <w:sz w:val="18"/>
+          <w:szCs w:val="18"/>
+          <w:lang w:val="sr-Latn-RS"/>
+        </w:rPr>
+      </w:pPr>
+      <w:r>
+        <w:rPr>
+          <w:sz w:val="18"/>
+          <w:szCs w:val="18"/>
+          <w:lang w:val="sr-Latn-RS"/>
+        </w:rPr>
+        <w:t>https://www.kaggle.com/datasets/andrewmvd/lung-and-colon-cancer-histopathological-images</w:t>
+      </w:r>
+    </w:p>
+    <w:p>
+      <w:pPr>
+        <w:ind w:left="720"/>
+        <w:rPr>
+          <w:sz w:val="18"/>
+          <w:szCs w:val="18"/>
+          <w:lang w:val="sr-Latn-RS"/>
+        </w:rPr>
+      </w:pPr>
+      <w:r>
+        <w:rPr>
+          <w:sz w:val="18"/>
+          <w:szCs w:val="18"/>
+          <w:lang w:val="sr-Latn-RS"/>
+        </w:rPr>
+        <w:t xml:space="preserve">Lung Cancer (Histopathological Images): </w:t>
+      </w:r>
+    </w:p>
+    <w:p>
+      <w:pPr>
+        <w:ind w:left="720" w:firstLine="720"/>
+        <w:rPr>
+          <w:sz w:val="18"/>
+          <w:szCs w:val="18"/>
+          <w:lang w:val="sr-Latn-RS"/>
+        </w:rPr>
+      </w:pPr>
+      <w:r>
+        <w:rPr>
+          <w:sz w:val="18"/>
+          <w:szCs w:val="18"/>
+          <w:lang w:val="sr-Latn-RS"/>
+        </w:rPr>
+        <w:t>https://www.kaggle.com/datasets/rm1000/lung-cancer-histopathological-images</w:t>
+      </w:r>
+    </w:p>
+    <w:p>
+      <w:pPr>
+        <w:ind w:left="720"/>
+        <w:rPr>
+          <w:sz w:val="18"/>
+          <w:szCs w:val="18"/>
+          <w:lang w:val="sr-Latn-RS"/>
+        </w:rPr>
+      </w:pPr>
+      <w:r>
+        <w:rPr>
+          <w:sz w:val="18"/>
+          <w:szCs w:val="18"/>
+          <w:lang w:val="sr-Latn-RS"/>
+        </w:rPr>
+        <w:t>Differentiated Thyroid Cancer Recurrence:</w:t>
+      </w:r>
+      <w:r>
+        <w:rPr>
+          <w:sz w:val="18"/>
+          <w:szCs w:val="18"/>
+          <w:lang w:val="sr-Latn-RS"/>
+        </w:rPr>
+        <w:t xml:space="preserve"> </w:t>
+      </w:r>
+    </w:p>
+    <w:p>
+      <w:pPr>
+        <w:ind w:left="720" w:firstLine="720"/>
+        <w:rPr>
+          <w:rFonts w:eastAsiaTheme="majorEastAsia" w:cstheme="majorBidi"/>
+          <w:color w:val="000000" w:themeColor="text1"/>
+          <w:sz w:val="32"/>
+          <w:szCs w:val="32"/>
+        </w:rPr>
+      </w:pPr>
+      <w:r>
+        <w:rPr>
+          <w:sz w:val="18"/>
+          <w:szCs w:val="18"/>
+          <w:lang w:val="sr-Latn-RS"/>
+        </w:rPr>
+        <w:t>https://www.kaggle.com/datasets/joebeachcapital/differentiated-thyroid-cancer-recurrence</w:t>
+      </w:r>
+    </w:p>
+    <w:p>
+      <w:pPr>
+        <w:pStyle w:val="Heading2"/>
+        <w:ind w:firstLine="360"/>
+        <w:rPr>
+          <w:lang w:val="sr-Latn-RS"/>
+        </w:rPr>
+      </w:pPr>
+      <w:bookmarkStart w:id="6" w:name="_Toc220397277"/>
+      <w:r>
+        <w:rPr>
+          <w:lang w:val="sr-Latn-RS"/>
+        </w:rPr>
+        <w:lastRenderedPageBreak/>
+        <w:t>2.1 SipakMed (cervical)</w:t>
+      </w:r>
+      <w:bookmarkEnd w:id="6"/>
+    </w:p>
+    <w:p>
+      <w:pPr>
+        <w:ind w:left="360"/>
+        <w:rPr>
+          <w:lang w:val="sr-Latn-RS"/>
+        </w:rPr>
+      </w:pPr>
+      <w:r>
+        <w:rPr>
+          <w:lang w:val="sr-Latn-RS"/>
+        </w:rPr>
+        <w:t>SipakMed skup podataka obuhvata slike povezane sa cervikalnim promenama i koristi se za zadatke klasifikacije. Cilj je da model na osnovu vizuelnih karakteristika izdvoji kategoriju koja opisuje tip/stepen promene.</w:t>
+      </w:r>
+    </w:p>
+    <w:p>
+      <w:pPr>
+        <w:ind w:left="360"/>
+        <w:rPr>
+          <w:lang w:val="sr-Latn-RS"/>
+        </w:rPr>
+      </w:pPr>
+      <w:r>
+        <w:rPr>
+          <w:lang w:val="sr-Latn-RS"/>
+        </w:rPr>
+        <w:t xml:space="preserve">U okviru pipeline-a, za ovaj skup podataka biće sprovedeno: </w:t>
+      </w:r>
+    </w:p>
+    <w:p>
+      <w:pPr>
+        <w:pStyle w:val="ListParagraph"/>
+        <w:numPr>
+          <w:ilvl w:val="0"/>
+          <w:numId w:val="5"/>
+        </w:numPr>
+        <w:rPr>
+          <w:lang w:val="sr-Latn-RS"/>
+        </w:rPr>
+      </w:pPr>
+      <w:r>
+        <w:rPr>
+          <w:lang w:val="sr-Latn-RS"/>
+        </w:rPr>
+        <w:t xml:space="preserve">profilisanje rezolucija i veličina fajlova, </w:t>
+      </w:r>
+    </w:p>
+    <w:p>
+      <w:pPr>
+        <w:pStyle w:val="ListParagraph"/>
+        <w:numPr>
+          <w:ilvl w:val="0"/>
+          <w:numId w:val="5"/>
+        </w:numPr>
+        <w:rPr>
+          <w:lang w:val="sr-Latn-RS"/>
+        </w:rPr>
+      </w:pPr>
+      <w:r>
+        <w:rPr>
+          <w:lang w:val="sr-Latn-RS"/>
+        </w:rPr>
+        <w:t>provera balansiranosti klasa</w:t>
+      </w:r>
+    </w:p>
+    <w:p>
+      <w:pPr>
+        <w:pStyle w:val="ListParagraph"/>
+        <w:numPr>
+          <w:ilvl w:val="0"/>
+          <w:numId w:val="5"/>
+        </w:numPr>
+        <w:rPr>
+          <w:lang w:val="sr-Latn-RS"/>
+        </w:rPr>
+      </w:pPr>
+      <w:r>
+        <w:rPr>
+          <w:lang w:val="sr-Latn-RS"/>
+        </w:rPr>
+        <w:t>detekcija duplikata i potencijalno nekvalitetnih uzoraka (mutne ili ekstremno tamne/svetle slike</w:t>
+      </w:r>
+    </w:p>
+    <w:p>
+      <w:pPr>
+        <w:pStyle w:val="ListParagraph"/>
+        <w:numPr>
+          <w:ilvl w:val="0"/>
+          <w:numId w:val="5"/>
+        </w:numPr>
+        <w:rPr>
+          <w:lang w:val="sr-Latn-RS"/>
+        </w:rPr>
+      </w:pPr>
+      <w:r>
+        <w:rPr>
+          <w:lang w:val="sr-Latn-RS"/>
+        </w:rPr>
+        <w:t>standardizacija ulaza (npr. resize i normalizacija) pre treniranja baseline modela</w:t>
+      </w:r>
+    </w:p>
+    <w:p>
+      <w:pPr>
+        <w:pStyle w:val="ListParagraph"/>
+        <w:ind w:left="1080"/>
+        <w:rPr>
+          <w:i/>
+          <w:lang w:val="sr-Latn-RS"/>
+        </w:rPr>
+      </w:pPr>
+    </w:p>
+    <w:p>
+      <w:pPr>
+        <w:pStyle w:val="ListParagraph"/>
+        <w:ind w:left="1080"/>
+        <w:rPr>
+          <w:i/>
+          <w:lang w:val="sr-Latn-RS"/>
+        </w:rPr>
+      </w:pPr>
+      <w:r>
+        <w:rPr>
+          <w:i/>
+          <w:lang w:val="sr-Latn-RS"/>
+        </w:rPr>
+        <w:t>Slika 2.1: Primeri slika iz skupa SipakMed (dodati nakon pripreme podataka).</w:t>
+      </w:r>
+    </w:p>
+    <w:p>
+      <w:pPr>
+        <w:jc w:val="left"/>
+        <w:rPr>
+          <w:i/>
+          <w:lang w:val="sr-Latn-RS"/>
+        </w:rPr>
+      </w:pPr>
+      <w:r>
+        <w:rPr>
+          <w:i/>
+          <w:lang w:val="sr-Latn-RS"/>
+        </w:rPr>
+        <w:br w:type="page"/>
+      </w:r>
+    </w:p>
+    <w:p>
+      <w:pPr>
+        <w:pStyle w:val="Heading2"/>
+        <w:ind w:firstLine="360"/>
+        <w:rPr>
+          <w:lang w:val="sr-Latn-RS"/>
+        </w:rPr>
+      </w:pPr>
+      <w:bookmarkStart w:id="7" w:name="_Toc220397278"/>
+      <w:r>
+        <w:rPr>
+          <w:lang w:val="sr-Latn-RS"/>
+        </w:rPr>
+        <w:lastRenderedPageBreak/>
+        <w:t>2.2 LC25000 (lung+colon)</w:t>
+      </w:r>
+      <w:bookmarkEnd w:id="7"/>
+    </w:p>
+    <w:p>
+      <w:pPr>
+        <w:ind w:left="360"/>
+        <w:rPr>
+          <w:lang w:val="sr-Latn-RS"/>
+        </w:rPr>
+      </w:pPr>
+      <w:r>
+        <w:rPr>
+          <w:lang w:val="sr-Latn-RS"/>
+        </w:rPr>
+        <w:t>LC25000 je skup histopatoloških slika povezanih sa tkivima pluća i debelog creva. U praksi se koristi za klasifikaciju više kategorija, gde svaka kategorija predstavlja određeni tip tkiva ili patološku promenu.</w:t>
+      </w:r>
+    </w:p>
+    <w:p>
+      <w:pPr>
+        <w:ind w:left="360"/>
+        <w:rPr>
+          <w:lang w:val="sr-Latn-RS"/>
+        </w:rPr>
+      </w:pPr>
+      <w:r>
+        <w:rPr>
+          <w:lang w:val="sr-Latn-RS"/>
+        </w:rPr>
+        <w:t>Za potrebe ovog rada, fokus je na ponovljivom procesu rada: validacija strukture foldera, brojanje uzoraka po klasama, analiza rezolucija i standardizacija formata ulaza. Posebna pažnja biće posvećena eventualnim duplikatima i potencijalnom curenju podataka (data leakage) pri podeli na trening i test skup.</w:t>
+      </w:r>
+    </w:p>
+    <w:p>
+      <w:pPr>
+        <w:ind w:left="360"/>
+        <w:rPr>
+          <w:i/>
+          <w:lang w:val="sr-Latn-RS"/>
+        </w:rPr>
+      </w:pPr>
+      <w:r>
+        <w:rPr>
+          <w:i/>
+          <w:lang w:val="sr-Latn-RS"/>
+        </w:rPr>
+        <w:t>Slika 2.2: Primeri histopatoloških slika iz skupa LC25000 (dodati nakon pripreme podataka).</w:t>
+      </w:r>
+    </w:p>
+    <w:p>
+      <w:pPr>
+        <w:jc w:val="left"/>
+        <w:rPr>
+          <w:i/>
+          <w:lang w:val="sr-Latn-RS"/>
+        </w:rPr>
+      </w:pPr>
+      <w:r>
+        <w:rPr>
+          <w:i/>
+          <w:lang w:val="sr-Latn-RS"/>
+        </w:rPr>
+        <w:br w:type="page"/>
+      </w:r>
+    </w:p>
+    <w:p>
+      <w:pPr>
+        <w:pStyle w:val="Heading2"/>
+        <w:ind w:firstLine="360"/>
+        <w:rPr>
+          <w:lang w:val="sr-Latn-RS"/>
+        </w:rPr>
+      </w:pPr>
+      <w:bookmarkStart w:id="8" w:name="_Toc220397279"/>
+      <w:r>
+        <w:rPr>
+          <w:lang w:val="sr-Latn-RS"/>
+        </w:rPr>
+        <w:lastRenderedPageBreak/>
+        <w:t>2.3 RM1000 (lung histo)</w:t>
+      </w:r>
+      <w:bookmarkEnd w:id="8"/>
+    </w:p>
+    <w:p>
+      <w:pPr>
+        <w:ind w:left="360"/>
+        <w:rPr>
+          <w:lang w:val="sr-Latn-RS"/>
+        </w:rPr>
+      </w:pPr>
+      <w:r>
+        <w:rPr>
+          <w:lang w:val="sr-Latn-RS"/>
+        </w:rPr>
+        <w:t>RM1000 predstavlja manji skup histopatoloških slika, pogodan za brze eksperimente i testiranje pipeline-a. Manji obim omogućava brže iteracije pri razvoju profilisanja, QC pravila i baseline modela.</w:t>
+      </w:r>
+    </w:p>
+    <w:p>
+      <w:pPr>
+        <w:ind w:left="360"/>
+        <w:rPr>
+          <w:lang w:val="sr-Latn-RS"/>
+        </w:rPr>
+      </w:pPr>
+      <w:r>
+        <w:rPr>
+          <w:lang w:val="sr-Latn-RS"/>
+        </w:rPr>
+        <w:t>U evaluaciji će se RM1000 koristiti kao dodatni test stabilnosti pristupa, posebno u scenarijima gde je broj uzoraka ograničen i gde postoji veći rizik od preučenja (overfitting).</w:t>
+      </w:r>
+    </w:p>
+    <w:p>
+      <w:pPr>
+        <w:ind w:left="360"/>
+        <w:rPr>
+          <w:lang w:val="sr-Latn-RS"/>
+        </w:rPr>
+      </w:pPr>
+      <w:r>
+        <w:rPr>
+          <w:i/>
+          <w:lang w:val="sr-Latn-RS"/>
+        </w:rPr>
+        <w:t>Slika 2.3: Primeri slika iz skupa RM1000 (dodati nakon pripreme podataka).</w:t>
+      </w:r>
+    </w:p>
+    <w:p>
+      <w:pPr>
+        <w:jc w:val="left"/>
+        <w:rPr>
+          <w:rFonts w:eastAsiaTheme="majorEastAsia" w:cstheme="majorBidi"/>
+          <w:color w:val="000000" w:themeColor="text1"/>
+          <w:sz w:val="32"/>
+          <w:szCs w:val="32"/>
+          <w:lang w:val="sr-Latn-RS"/>
+        </w:rPr>
+      </w:pPr>
+      <w:r>
+        <w:rPr>
+          <w:lang w:val="sr-Latn-RS"/>
+        </w:rPr>
+        <w:br w:type="page"/>
+      </w:r>
+    </w:p>
+    <w:p>
+      <w:pPr>
+        <w:pStyle w:val="Heading2"/>
+        <w:ind w:left="360"/>
+        <w:rPr>
+          <w:lang w:val="sr-Latn-RS"/>
+        </w:rPr>
+      </w:pPr>
+      <w:bookmarkStart w:id="9" w:name="_Toc220397280"/>
+      <w:r>
+        <w:rPr>
+          <w:lang w:val="sr-Latn-RS"/>
+        </w:rPr>
+        <w:lastRenderedPageBreak/>
+        <w:t>2.4 Thyroid recurrence (tabelarni podaci)</w:t>
+      </w:r>
+      <w:bookmarkEnd w:id="9"/>
+    </w:p>
+    <w:p>
+      <w:pPr>
+        <w:ind w:left="360"/>
+        <w:rPr>
+          <w:lang w:val="sr-Latn-RS"/>
+        </w:rPr>
+      </w:pPr>
+      <w:r>
+        <w:rPr>
+          <w:lang w:val="sr-Latn-RS"/>
+        </w:rPr>
+        <w:t>Pored slika, u rad je uključen i tabelarni skup podataka vezan za recidiv oboljenja štitne žlezde (thyroid recurrence). Ovakvi skupovi podataka tipično sadrže kliničke i demografske karakteristike, kao i ciljnu promenljivu koja označava da li je došlo do recidiva.</w:t>
+      </w:r>
+    </w:p>
+    <w:p>
+      <w:pPr>
+        <w:ind w:left="360"/>
+        <w:rPr>
+          <w:lang w:val="sr-Latn-RS"/>
+        </w:rPr>
+      </w:pPr>
+      <w:r>
+        <w:rPr>
+          <w:lang w:val="sr-Latn-RS"/>
+        </w:rPr>
+        <w:t>Za tabelarne podatke, pipeline obuhvata profilisanje tipova kolona, analizu nedostajućih vrednosti, proveru neuravnoteženosti klasa, kao i standardizaciju/enkodiranje (npr. imputacija missing vrednosti, one-hot encoding kategorijskih atributa, skaliranje numeričkih atributa).</w:t>
+      </w:r>
+    </w:p>
+    <w:p>
+      <w:pPr>
+        <w:ind w:left="360"/>
+        <w:rPr>
+          <w:lang w:val="sr-Latn-RS"/>
+        </w:rPr>
+      </w:pPr>
+      <w:r>
+        <w:rPr>
+          <w:i/>
+          <w:lang w:val="sr-Latn-RS"/>
+        </w:rPr>
+        <w:t>Slika 2.4: Primer distribucije ciljnih klasa za thyroid recurrence (dodati nakon profilisanja).</w:t>
+      </w:r>
+    </w:p>
+    <w:p>
+      <w:pPr>
+        <w:ind w:left="360"/>
+        <w:rPr>
+          <w:lang w:val="sr-Latn-RS"/>
+        </w:rPr>
+      </w:pPr>
+    </w:p>
+    <w:p>
+      <w:pPr>
+        <w:rPr>
+          <w:lang w:val="sr-Latn-RS"/>
+        </w:rPr>
+      </w:pPr>
+    </w:p>
+    <w:p>
+      <w:pPr>
+        <w:ind w:left="360"/>
+        <w:rPr>
+          <w:lang w:val="sr-Latn-RS"/>
+        </w:rPr>
+      </w:pPr>
     </w:p>
     <w:sectPr>
       <w:footerReference w:type="first" r:id="rId15"/>
@@ -976,6 +3002,119 @@
     </w:lvl>
   </w:abstractNum>
   <w:abstractNum w:abstractNumId="2" w15:restartNumberingAfterBreak="0">
+    <w:nsid w:val="2B3A04F7"/>
+    <w:multiLevelType w:val="hybridMultilevel"/>
+    <w:tmpl w:val="2F52C938"/>
+    <w:lvl w:ilvl="0" w:tplc="04090001">
+      <w:start w:val="1"/>
+      <w:numFmt w:val="bullet"/>
+      <w:lvlText w:val=""/>
+      <w:lvlJc w:val="left"/>
+      <w:pPr>
+        <w:ind w:left="1080" w:hanging="360"/>
+      </w:pPr>
+      <w:rPr>
+        <w:rFonts w:ascii="Symbol" w:hAnsi="Symbol" w:hint="default"/>
+      </w:rPr>
+    </w:lvl>
+    <w:lvl w:ilvl="1" w:tplc="04090003" w:tentative="1">
+      <w:start w:val="1"/>
+      <w:numFmt w:val="bullet"/>
+      <w:lvlText w:val="o"/>
+      <w:lvlJc w:val="left"/>
+      <w:pPr>
+        <w:ind w:left="1800" w:hanging="360"/>
+      </w:pPr>
+      <w:rPr>
+        <w:rFonts w:ascii="Courier New" w:hAnsi="Courier New" w:cs="Courier New" w:hint="default"/>
+      </w:rPr>
+    </w:lvl>
+    <w:lvl w:ilvl="2" w:tplc="04090005" w:tentative="1">
+      <w:start w:val="1"/>
+      <w:numFmt w:val="bullet"/>
+      <w:lvlText w:val=""/>
+      <w:lvlJc w:val="left"/>
+      <w:pPr>
+        <w:ind w:left="2520" w:hanging="360"/>
+      </w:pPr>
+      <w:rPr>
+        <w:rFonts w:ascii="Wingdings" w:hAnsi="Wingdings" w:hint="default"/>
+      </w:rPr>
+    </w:lvl>
+    <w:lvl w:ilvl="3" w:tplc="04090001" w:tentative="1">
+      <w:start w:val="1"/>
+      <w:numFmt w:val="bullet"/>
+      <w:lvlText w:val=""/>
+      <w:lvlJc w:val="left"/>
+      <w:pPr>
+        <w:ind w:left="3240" w:hanging="360"/>
+      </w:pPr>
+      <w:rPr>
+        <w:rFonts w:ascii="Symbol" w:hAnsi="Symbol" w:hint="default"/>
+      </w:rPr>
+    </w:lvl>
+    <w:lvl w:ilvl="4" w:tplc="04090003" w:tentative="1">
+      <w:start w:val="1"/>
+      <w:numFmt w:val="bullet"/>
+      <w:lvlText w:val="o"/>
+      <w:lvlJc w:val="left"/>
+      <w:pPr>
+        <w:ind w:left="3960" w:hanging="360"/>
+      </w:pPr>
+      <w:rPr>
+        <w:rFonts w:ascii="Courier New" w:hAnsi="Courier New" w:cs="Courier New" w:hint="default"/>
+      </w:rPr>
+    </w:lvl>
+    <w:lvl w:ilvl="5" w:tplc="04090005" w:tentative="1">
+      <w:start w:val="1"/>
+      <w:numFmt w:val="bullet"/>
+      <w:lvlText w:val=""/>
+      <w:lvlJc w:val="left"/>
+      <w:pPr>
+        <w:ind w:left="4680" w:hanging="360"/>
+      </w:pPr>
+      <w:rPr>
+        <w:rFonts w:ascii="Wingdings" w:hAnsi="Wingdings" w:hint="default"/>
+      </w:rPr>
+    </w:lvl>
+    <w:lvl w:ilvl="6" w:tplc="04090001" w:tentative="1">
+      <w:start w:val="1"/>
+      <w:numFmt w:val="bullet"/>
+      <w:lvlText w:val=""/>
+      <w:lvlJc w:val="left"/>
+      <w:pPr>
+        <w:ind w:left="5400" w:hanging="360"/>
+      </w:pPr>
+      <w:rPr>
+        <w:rFonts w:ascii="Symbol" w:hAnsi="Symbol" w:hint="default"/>
+      </w:rPr>
+    </w:lvl>
+    <w:lvl w:ilvl="7" w:tplc="04090003" w:tentative="1">
+      <w:start w:val="1"/>
+      <w:numFmt w:val="bullet"/>
+      <w:lvlText w:val="o"/>
+      <w:lvlJc w:val="left"/>
+      <w:pPr>
+        <w:ind w:left="6120" w:hanging="360"/>
+      </w:pPr>
+      <w:rPr>
+        <w:rFonts w:ascii="Courier New" w:hAnsi="Courier New" w:cs="Courier New" w:hint="default"/>
+      </w:rPr>
+    </w:lvl>
+    <w:lvl w:ilvl="8" w:tplc="04090005" w:tentative="1">
+      <w:start w:val="1"/>
+      <w:numFmt w:val="bullet"/>
+      <w:lvlText w:val=""/>
+      <w:lvlJc w:val="left"/>
+      <w:pPr>
+        <w:ind w:left="6840" w:hanging="360"/>
+      </w:pPr>
+      <w:rPr>
+        <w:rFonts w:ascii="Wingdings" w:hAnsi="Wingdings" w:hint="default"/>
+      </w:rPr>
+    </w:lvl>
+  </w:abstractNum>
+  <w:abstractNum w:abstractNumId="3" w15:restartNumberingAfterBreak="0">
     <w:nsid w:val="38EF5C56"/>
     <w:multiLevelType w:val="hybridMultilevel"/>
     <w:tmpl w:val="B7049C4A"/>
@@ -1064,14 +3203,106 @@
       </w:pPr>
     </w:lvl>
   </w:abstractNum>
+  <w:abstractNum w:abstractNumId="4" w15:restartNumberingAfterBreak="0">
+    <w:nsid w:val="70E25CE4"/>
+    <w:multiLevelType w:val="hybridMultilevel"/>
+    <w:tmpl w:val="CD8CF0F2"/>
+    <w:lvl w:ilvl="0" w:tplc="0409000F">
+      <w:start w:val="1"/>
+      <w:numFmt w:val="decimal"/>
+      <w:lvlText w:val="%1."/>
+      <w:lvlJc w:val="left"/>
+      <w:pPr>
+        <w:ind w:left="1080" w:hanging="360"/>
+      </w:pPr>
+    </w:lvl>
+    <w:lvl w:ilvl="1" w:tplc="04090019" w:tentative="1">
+      <w:start w:val="1"/>
+      <w:numFmt w:val="lowerLetter"/>
+      <w:lvlText w:val="%2."/>
+      <w:lvlJc w:val="left"/>
+      <w:pPr>
+        <w:ind w:left="1800" w:hanging="360"/>
+      </w:pPr>
+    </w:lvl>
+    <w:lvl w:ilvl="2" w:tplc="0409001B" w:tentative="1">
+      <w:start w:val="1"/>
+      <w:numFmt w:val="lowerRoman"/>
+      <w:lvlText w:val="%3."/>
+      <w:lvlJc w:val="right"/>
+      <w:pPr>
+        <w:ind w:left="2520" w:hanging="180"/>
+      </w:pPr>
+    </w:lvl>
+    <w:lvl w:ilvl="3" w:tplc="0409000F" w:tentative="1">
+      <w:start w:val="1"/>
+      <w:numFmt w:val="decimal"/>
+      <w:lvlText w:val="%4."/>
+      <w:lvlJc w:val="left"/>
+      <w:pPr>
+        <w:ind w:left="3240" w:hanging="360"/>
+      </w:pPr>
+    </w:lvl>
+    <w:lvl w:ilvl="4" w:tplc="04090019" w:tentative="1">
+      <w:start w:val="1"/>
+      <w:numFmt w:val="lowerLetter"/>
+      <w:lvlText w:val="%5."/>
+      <w:lvlJc w:val="left"/>
+      <w:pPr>
+        <w:ind w:left="3960" w:hanging="360"/>
+      </w:pPr>
+    </w:lvl>
+    <w:lvl w:ilvl="5" w:tplc="0409001B" w:tentative="1">
+      <w:start w:val="1"/>
+      <w:numFmt w:val="lowerRoman"/>
+      <w:lvlText w:val="%6."/>
+      <w:lvlJc w:val="right"/>
+      <w:pPr>
+        <w:ind w:left="4680" w:hanging="180"/>
+      </w:pPr>
+    </w:lvl>
+    <w:lvl w:ilvl="6" w:tplc="0409000F" w:tentative="1">
+      <w:start w:val="1"/>
+      <w:numFmt w:val="decimal"/>
+      <w:lvlText w:val="%7."/>
+      <w:lvlJc w:val="left"/>
+      <w:pPr>
+        <w:ind w:left="5400" w:hanging="360"/>
+      </w:pPr>
+    </w:lvl>
+    <w:lvl w:ilvl="7" w:tplc="04090019" w:tentative="1">
+      <w:start w:val="1"/>
+      <w:numFmt w:val="lowerLetter"/>
+      <w:lvlText w:val="%8."/>
+      <w:lvlJc w:val="left"/>
+      <w:pPr>
+        <w:ind w:left="6120" w:hanging="360"/>
+      </w:pPr>
+    </w:lvl>
+    <w:lvl w:ilvl="8" w:tplc="0409001B" w:tentative="1">
+      <w:start w:val="1"/>
+      <w:numFmt w:val="lowerRoman"/>
+      <w:lvlText w:val="%9."/>
+      <w:lvlJc w:val="right"/>
+      <w:pPr>
+        <w:ind w:left="6840" w:hanging="180"/>
+      </w:pPr>
+    </w:lvl>
+  </w:abstractNum>
   <w:num w:numId="1" w16cid:durableId="1013993503">
     <w:abstractNumId w:val="0"/>
   </w:num>
   <w:num w:numId="2" w16cid:durableId="2134249644">
-    <w:abstractNumId w:val="2"/>
+    <w:abstractNumId w:val="3"/>
   </w:num>
   <w:num w:numId="3" w16cid:durableId="2143695512">
     <w:abstractNumId w:val="1"/>
+  </w:num>
+  <w:num w:numId="4" w16cid:durableId="110053177">
+    <w:abstractNumId w:val="2"/>
+  </w:num>
+  <w:num w:numId="5" w16cid:durableId="1889760436">
+    <w:abstractNumId w:val="4"/>
   </w:num>
 </w:numbering>
 </file>
@@ -2108,6 +4339,18 @@
       <w:u w:val="single"/>
     </w:rPr>
   </w:style>
+  <w:style w:type="character" w:styleId="UnresolvedMention">
+    <w:name w:val="Unresolved Mention"/>
+    <w:basedOn w:val="DefaultParagraphFont"/>
+    <w:uiPriority w:val="99"/>
+    <w:semiHidden/>
+    <w:unhideWhenUsed/>
+    <w:rsid w:val="007D290F"/>
+    <w:rPr>
+      <w:color w:val="605E5C"/>
+      <w:shd w:val="clear" w:color="auto" w:fill="E1DFDD"/>
+    </w:rPr>
+  </w:style>
 </w:styles>
 </file>
 

--- a/Dipomski rad.docx
+++ b/Dipomski rad.docx
@@ -1075,13 +1075,7 @@
         <w:rPr>
           <w:lang w:val="sr-Latn-RS"/>
         </w:rPr>
-        <w:t>Postoji minimalni dataset registry</w:t>
-      </w:r>
-      <w:r>
-        <w:rPr>
-          <w:lang w:val="sr-Latn-RS"/>
-        </w:rPr>
-        <w:t>.</w:t>
+        <w:t>Postoji minimalni dataset registry.</w:t>
       </w:r>
     </w:p>
     <w:p>
@@ -1099,13 +1093,7 @@
         <w:rPr>
           <w:lang w:val="sr-Latn-RS"/>
         </w:rPr>
-        <w:t>Implementiran je pipeline od sirovih podataka do pripremljenih ulaza</w:t>
-      </w:r>
-      <w:r>
-        <w:rPr>
-          <w:lang w:val="sr-Latn-RS"/>
-        </w:rPr>
-        <w:t>.</w:t>
+        <w:t>Implementiran je pipeline od sirovih podataka do pripremljenih ulaza.</w:t>
       </w:r>
     </w:p>
     <w:p>
@@ -1123,13 +1111,7 @@
         <w:rPr>
           <w:lang w:val="sr-Latn-RS"/>
         </w:rPr>
-        <w:t>Generisani su početni profili i izveštaji</w:t>
-      </w:r>
-      <w:r>
-        <w:rPr>
-          <w:lang w:val="sr-Latn-RS"/>
-        </w:rPr>
-        <w:t>.</w:t>
+        <w:t>Generisani su početni profili i izveštaji.</w:t>
       </w:r>
     </w:p>
     <w:p>
@@ -1241,7 +1223,6 @@
     </w:p>
     <w:p>
       <w:pPr>
-        <w:ind w:left="360"/>
         <w:rPr>
           <w:lang w:val="sr-Latn-RS"/>
         </w:rPr>
@@ -1251,731 +1232,308 @@
           <w:lang w:val="sr-Latn-RS"/>
         </w:rPr>
         <w:t>U ovom radu korišćeno je više javno dostupnih skupova podataka kako bi se obuhvatila različita priroda medicinskih podataka: slike (histopatologija) i tabelarni klinički podaci. Izbor je napravljen tako da omogući poređenje pristupa, ali i da ostane praktičan za implementaciju end-to-end procesa: od sirovih fajlova do treniranja i evaluacije modela.</w:t>
+      </w:r>
+    </w:p>
+    <w:p>
+      <w:pPr>
+        <w:rPr>
+          <w:lang w:val="sr-Latn-RS"/>
+        </w:rPr>
+      </w:pPr>
+      <w:r>
+        <w:rPr>
+          <w:lang w:val="sr-Latn-RS"/>
+        </w:rPr>
+        <w:t>Tabela 2.1 prikazuje pregled korišćenih skupova podataka i osnovne karakteristike. Tačne brojnosti i distribucije biće dopunjene nakon profilisanja u okviru pipeline-a.</w:t>
       </w:r>
     </w:p>
     <w:tbl>
       <w:tblPr>
-        <w:tblpPr w:leftFromText="180" w:rightFromText="180" w:vertAnchor="text" w:horzAnchor="margin" w:tblpXSpec="center" w:tblpY="585"/>
-        <w:tblW w:w="11512" w:type="dxa"/>
+        <w:tblW w:w="0" w:type="auto"/>
         <w:tblLook w:val="04A0" w:firstRow="1" w:lastRow="0" w:firstColumn="1" w:lastColumn="0" w:noHBand="0" w:noVBand="1"/>
       </w:tblPr>
       <w:tblGrid>
-        <w:gridCol w:w="2247"/>
-        <w:gridCol w:w="2210"/>
-        <w:gridCol w:w="1850"/>
-        <w:gridCol w:w="2046"/>
-        <w:gridCol w:w="1670"/>
-        <w:gridCol w:w="1489"/>
+        <w:gridCol w:w="2042"/>
+        <w:gridCol w:w="1696"/>
+        <w:gridCol w:w="1712"/>
+        <w:gridCol w:w="1665"/>
+        <w:gridCol w:w="2245"/>
       </w:tblGrid>
       <w:tr>
-        <w:trPr>
-          <w:trHeight w:val="1097"/>
-        </w:trPr>
         <w:tc>
           <w:tcPr>
-            <w:tcW w:w="2247" w:type="dxa"/>
-            <w:vAlign w:val="bottom"/>
-            <w:hideMark/>
+            <w:tcW w:w="1872" w:type="dxa"/>
           </w:tcPr>
           <w:p>
-            <w:pPr>
-              <w:ind w:left="360"/>
-              <w:jc w:val="center"/>
-              <w:rPr>
-                <w:lang w:val="sr-Latn-RS"/>
-              </w:rPr>
-            </w:pPr>
-            <w:r>
-              <w:rPr>
-                <w:lang w:val="sr-Latn-RS"/>
-              </w:rPr>
+            <w:r>
               <w:t>Dataset</w:t>
             </w:r>
           </w:p>
         </w:tc>
         <w:tc>
           <w:tcPr>
-            <w:tcW w:w="2210" w:type="dxa"/>
-            <w:vAlign w:val="bottom"/>
-            <w:hideMark/>
+            <w:tcW w:w="1872" w:type="dxa"/>
           </w:tcPr>
           <w:p>
-            <w:pPr>
-              <w:ind w:left="360"/>
-              <w:jc w:val="center"/>
-              <w:rPr>
-                <w:lang w:val="sr-Latn-RS"/>
-              </w:rPr>
-            </w:pPr>
-            <w:r>
-              <w:rPr>
-                <w:lang w:val="sr-Latn-RS"/>
-              </w:rPr>
+            <w:r>
               <w:t>Tip</w:t>
             </w:r>
           </w:p>
         </w:tc>
         <w:tc>
           <w:tcPr>
-            <w:tcW w:w="1850" w:type="dxa"/>
-            <w:vAlign w:val="bottom"/>
-            <w:hideMark/>
+            <w:tcW w:w="1872" w:type="dxa"/>
           </w:tcPr>
           <w:p>
-            <w:pPr>
-              <w:ind w:left="360"/>
-              <w:jc w:val="center"/>
-              <w:rPr>
-                <w:lang w:val="sr-Latn-RS"/>
-              </w:rPr>
-            </w:pPr>
-            <w:r>
-              <w:rPr>
-                <w:lang w:val="sr-Latn-RS"/>
-              </w:rPr>
-              <w:t>Modalitet</w:t>
-            </w:r>
+            <w:proofErr w:type="spellStart"/>
+            <w:r>
+              <w:t>Broj</w:t>
+            </w:r>
+            <w:proofErr w:type="spellEnd"/>
+            <w:r>
+              <w:t xml:space="preserve"> </w:t>
+            </w:r>
+            <w:proofErr w:type="spellStart"/>
+            <w:r>
+              <w:t>uzoraka</w:t>
+            </w:r>
+            <w:proofErr w:type="spellEnd"/>
           </w:p>
         </w:tc>
         <w:tc>
           <w:tcPr>
-            <w:tcW w:w="2046" w:type="dxa"/>
-            <w:vAlign w:val="bottom"/>
-            <w:hideMark/>
+            <w:tcW w:w="1872" w:type="dxa"/>
           </w:tcPr>
           <w:p>
-            <w:pPr>
-              <w:ind w:left="360"/>
-              <w:jc w:val="center"/>
-              <w:rPr>
-                <w:lang w:val="sr-Latn-RS"/>
-              </w:rPr>
-            </w:pPr>
-            <w:r>
-              <w:rPr>
-                <w:lang w:val="sr-Latn-RS"/>
-              </w:rPr>
-              <w:t>Labela / cilj</w:t>
-            </w:r>
+            <w:proofErr w:type="spellStart"/>
+            <w:r>
+              <w:t>Broj</w:t>
+            </w:r>
+            <w:proofErr w:type="spellEnd"/>
+            <w:r>
+              <w:t xml:space="preserve"> </w:t>
+            </w:r>
+            <w:proofErr w:type="spellStart"/>
+            <w:r>
+              <w:t>klasa</w:t>
+            </w:r>
+            <w:proofErr w:type="spellEnd"/>
           </w:p>
         </w:tc>
         <w:tc>
           <w:tcPr>
-            <w:tcW w:w="1670" w:type="dxa"/>
-            <w:vAlign w:val="bottom"/>
-            <w:hideMark/>
+            <w:tcW w:w="1872" w:type="dxa"/>
           </w:tcPr>
           <w:p>
-            <w:pPr>
-              <w:ind w:left="360"/>
-              <w:jc w:val="center"/>
-              <w:rPr>
-                <w:lang w:val="sr-Latn-RS"/>
-              </w:rPr>
-            </w:pPr>
-            <w:r>
-              <w:rPr>
-                <w:lang w:val="sr-Latn-RS"/>
-              </w:rPr>
-              <w:t>Veličina (TBD)</w:t>
-            </w:r>
+            <w:proofErr w:type="spellStart"/>
+            <w:r>
+              <w:t>Napomene</w:t>
+            </w:r>
+            <w:proofErr w:type="spellEnd"/>
+            <w:r>
+              <w:t xml:space="preserve"> (</w:t>
+            </w:r>
+            <w:proofErr w:type="spellStart"/>
+            <w:r>
+              <w:t>profilisanje</w:t>
+            </w:r>
+            <w:proofErr w:type="spellEnd"/>
+            <w:r>
+              <w:t>)</w:t>
+            </w:r>
+          </w:p>
+        </w:tc>
+      </w:tr>
+      <w:tr>
+        <w:tc>
+          <w:tcPr>
+            <w:tcW w:w="1872" w:type="dxa"/>
+          </w:tcPr>
+          <w:p>
+            <w:proofErr w:type="spellStart"/>
+            <w:r>
+              <w:t>sipakmed</w:t>
+            </w:r>
+            <w:proofErr w:type="spellEnd"/>
           </w:p>
         </w:tc>
         <w:tc>
           <w:tcPr>
-            <w:tcW w:w="1489" w:type="dxa"/>
-            <w:vAlign w:val="bottom"/>
-            <w:hideMark/>
+            <w:tcW w:w="1872" w:type="dxa"/>
           </w:tcPr>
           <w:p>
-            <w:pPr>
-              <w:ind w:left="360"/>
-              <w:jc w:val="center"/>
-              <w:rPr>
-                <w:lang w:val="sr-Latn-RS"/>
-              </w:rPr>
-            </w:pPr>
-            <w:r>
-              <w:rPr>
-                <w:lang w:val="sr-Latn-RS"/>
-              </w:rPr>
-              <w:t>Broj klasa (TBD)</w:t>
+            <w:r>
+              <w:t>image</w:t>
+            </w:r>
+          </w:p>
+        </w:tc>
+        <w:tc>
+          <w:tcPr>
+            <w:tcW w:w="1872" w:type="dxa"/>
+          </w:tcPr>
+          <w:p>
+            <w:r>
+              <w:t>5015</w:t>
+            </w:r>
+          </w:p>
+        </w:tc>
+        <w:tc>
+          <w:tcPr>
+            <w:tcW w:w="1872" w:type="dxa"/>
+          </w:tcPr>
+          <w:p>
+            <w:r>
+              <w:t>5</w:t>
+            </w:r>
+          </w:p>
+        </w:tc>
+        <w:tc>
+          <w:tcPr>
+            <w:tcW w:w="1872" w:type="dxa"/>
+          </w:tcPr>
+          <w:p>
+            <w:r>
+              <w:t xml:space="preserve">sample corrupt=0, </w:t>
+            </w:r>
+            <w:proofErr w:type="spellStart"/>
+            <w:r>
+              <w:t>dup_filenames</w:t>
+            </w:r>
+            <w:proofErr w:type="spellEnd"/>
+            <w:r>
+              <w:t>=1327</w:t>
             </w:r>
           </w:p>
         </w:tc>
       </w:tr>
       <w:tr>
-        <w:trPr>
-          <w:trHeight w:val="1097"/>
-        </w:trPr>
         <w:tc>
           <w:tcPr>
-            <w:tcW w:w="2247" w:type="dxa"/>
-            <w:vAlign w:val="center"/>
-            <w:hideMark/>
+            <w:tcW w:w="1872" w:type="dxa"/>
           </w:tcPr>
           <w:p>
-            <w:pPr>
-              <w:ind w:left="360"/>
-              <w:jc w:val="left"/>
-              <w:rPr>
-                <w:lang w:val="sr-Latn-RS"/>
-              </w:rPr>
-            </w:pPr>
-            <w:r>
-              <w:rPr>
-                <w:lang w:val="sr-Latn-RS"/>
-              </w:rPr>
-              <w:t>SipakMed (cervical)</w:t>
-            </w:r>
-          </w:p>
-          <w:p>
-            <w:pPr>
-              <w:ind w:left="360"/>
-              <w:jc w:val="left"/>
-              <w:rPr>
-                <w:lang w:val="sr-Latn-RS"/>
-              </w:rPr>
-            </w:pPr>
+            <w:r>
+              <w:t>lc25000</w:t>
+            </w:r>
           </w:p>
         </w:tc>
         <w:tc>
           <w:tcPr>
-            <w:tcW w:w="2210" w:type="dxa"/>
-            <w:vAlign w:val="center"/>
-            <w:hideMark/>
+            <w:tcW w:w="1872" w:type="dxa"/>
           </w:tcPr>
           <w:p>
-            <w:pPr>
-              <w:ind w:left="360"/>
-              <w:jc w:val="left"/>
-              <w:rPr>
-                <w:lang w:val="sr-Latn-RS"/>
-              </w:rPr>
-            </w:pPr>
-            <w:r>
-              <w:rPr>
-                <w:lang w:val="sr-Latn-RS"/>
-              </w:rPr>
-              <w:t>Klasifikacija</w:t>
+            <w:r>
+              <w:t>image</w:t>
             </w:r>
           </w:p>
         </w:tc>
         <w:tc>
           <w:tcPr>
-            <w:tcW w:w="1850" w:type="dxa"/>
-            <w:vAlign w:val="center"/>
-            <w:hideMark/>
+            <w:tcW w:w="1872" w:type="dxa"/>
           </w:tcPr>
           <w:p>
-            <w:pPr>
-              <w:ind w:left="360"/>
-              <w:jc w:val="left"/>
-              <w:rPr>
-                <w:lang w:val="sr-Latn-RS"/>
-              </w:rPr>
-            </w:pPr>
-            <w:r>
-              <w:rPr>
-                <w:lang w:val="sr-Latn-RS"/>
-              </w:rPr>
-              <w:t>Slike</w:t>
+            <w:r>
+              <w:t>25000</w:t>
             </w:r>
           </w:p>
         </w:tc>
         <w:tc>
           <w:tcPr>
-            <w:tcW w:w="2046" w:type="dxa"/>
-            <w:vAlign w:val="center"/>
-            <w:hideMark/>
+            <w:tcW w:w="1872" w:type="dxa"/>
           </w:tcPr>
           <w:p>
-            <w:pPr>
-              <w:ind w:left="360"/>
-              <w:jc w:val="left"/>
-              <w:rPr>
-                <w:lang w:val="sr-Latn-RS"/>
-              </w:rPr>
-            </w:pPr>
-            <w:r>
-              <w:rPr>
-                <w:lang w:val="sr-Latn-RS"/>
-              </w:rPr>
-              <w:t>Kategorija promene</w:t>
+            <w:r>
+              <w:t>2</w:t>
             </w:r>
           </w:p>
         </w:tc>
         <w:tc>
           <w:tcPr>
-            <w:tcW w:w="1670" w:type="dxa"/>
-            <w:vAlign w:val="center"/>
-            <w:hideMark/>
+            <w:tcW w:w="1872" w:type="dxa"/>
           </w:tcPr>
           <w:p>
-            <w:pPr>
-              <w:ind w:left="360"/>
-              <w:jc w:val="left"/>
-              <w:rPr>
-                <w:lang w:val="sr-Latn-RS"/>
-              </w:rPr>
-            </w:pPr>
-            <w:r>
-              <w:rPr>
-                <w:lang w:val="sr-Latn-RS"/>
-              </w:rPr>
-              <w:t>—</w:t>
-            </w:r>
+            <w:r>
+              <w:t xml:space="preserve">sample corrupt=0, </w:t>
+            </w:r>
+            <w:proofErr w:type="spellStart"/>
+            <w:r>
+              <w:t>dup_filenames</w:t>
+            </w:r>
+            <w:proofErr w:type="spellEnd"/>
+            <w:r>
+              <w:t>=0</w:t>
+            </w:r>
+          </w:p>
+        </w:tc>
+      </w:tr>
+      <w:tr>
+        <w:tc>
+          <w:tcPr>
+            <w:tcW w:w="1872" w:type="dxa"/>
+          </w:tcPr>
+          <w:p>
+            <w:proofErr w:type="spellStart"/>
+            <w:r>
+              <w:t>thyroid_recurrence</w:t>
+            </w:r>
+            <w:proofErr w:type="spellEnd"/>
           </w:p>
         </w:tc>
         <w:tc>
           <w:tcPr>
-            <w:tcW w:w="1489" w:type="dxa"/>
-            <w:vAlign w:val="center"/>
-            <w:hideMark/>
+            <w:tcW w:w="1872" w:type="dxa"/>
           </w:tcPr>
           <w:p>
-            <w:pPr>
-              <w:ind w:left="360"/>
-              <w:jc w:val="left"/>
-              <w:rPr>
-                <w:lang w:val="sr-Latn-RS"/>
-              </w:rPr>
-            </w:pPr>
-            <w:r>
-              <w:rPr>
-                <w:lang w:val="sr-Latn-RS"/>
-              </w:rPr>
-              <w:t>—</w:t>
-            </w:r>
-          </w:p>
-        </w:tc>
-      </w:tr>
-      <w:tr>
-        <w:trPr>
-          <w:trHeight w:val="1410"/>
-        </w:trPr>
-        <w:tc>
-          <w:tcPr>
-            <w:tcW w:w="2247" w:type="dxa"/>
-            <w:vAlign w:val="center"/>
-            <w:hideMark/>
-          </w:tcPr>
-          <w:p>
-            <w:pPr>
-              <w:ind w:left="360"/>
-              <w:jc w:val="left"/>
-              <w:rPr>
-                <w:lang w:val="sr-Latn-RS"/>
-              </w:rPr>
-            </w:pPr>
-            <w:r>
-              <w:rPr>
-                <w:lang w:val="sr-Latn-RS"/>
-              </w:rPr>
-              <w:t>LC25000 (lung+colon)</w:t>
+            <w:r>
+              <w:t>tabular</w:t>
             </w:r>
           </w:p>
         </w:tc>
         <w:tc>
           <w:tcPr>
-            <w:tcW w:w="2210" w:type="dxa"/>
-            <w:vAlign w:val="center"/>
-            <w:hideMark/>
+            <w:tcW w:w="1872" w:type="dxa"/>
           </w:tcPr>
           <w:p>
-            <w:pPr>
-              <w:ind w:left="360"/>
-              <w:jc w:val="left"/>
-              <w:rPr>
-                <w:lang w:val="sr-Latn-RS"/>
-              </w:rPr>
-            </w:pPr>
-            <w:r>
-              <w:rPr>
-                <w:lang w:val="sr-Latn-RS"/>
-              </w:rPr>
-              <w:t>Klasifikacija</w:t>
+            <w:r>
+              <w:t>383</w:t>
             </w:r>
           </w:p>
         </w:tc>
         <w:tc>
           <w:tcPr>
-            <w:tcW w:w="1850" w:type="dxa"/>
-            <w:vAlign w:val="center"/>
-            <w:hideMark/>
+            <w:tcW w:w="1872" w:type="dxa"/>
           </w:tcPr>
-          <w:p>
-            <w:pPr>
-              <w:ind w:left="360"/>
-              <w:jc w:val="left"/>
-              <w:rPr>
-                <w:lang w:val="sr-Latn-RS"/>
-              </w:rPr>
-            </w:pPr>
-            <w:r>
-              <w:rPr>
-                <w:lang w:val="sr-Latn-RS"/>
-              </w:rPr>
-              <w:t>Slike</w:t>
-            </w:r>
-          </w:p>
+          <w:p/>
         </w:tc>
         <w:tc>
           <w:tcPr>
-            <w:tcW w:w="2046" w:type="dxa"/>
-            <w:vAlign w:val="center"/>
-            <w:hideMark/>
+            <w:tcW w:w="1872" w:type="dxa"/>
           </w:tcPr>
           <w:p>
-            <w:pPr>
-              <w:ind w:left="360"/>
-              <w:jc w:val="left"/>
-              <w:rPr>
-                <w:lang w:val="sr-Latn-RS"/>
-              </w:rPr>
-            </w:pPr>
-            <w:r>
-              <w:rPr>
-                <w:lang w:val="sr-Latn-RS"/>
-              </w:rPr>
-              <w:t>Tip tkiva / patologije</w:t>
-            </w:r>
-          </w:p>
-        </w:tc>
-        <w:tc>
-          <w:tcPr>
-            <w:tcW w:w="1670" w:type="dxa"/>
-            <w:vAlign w:val="center"/>
-            <w:hideMark/>
-          </w:tcPr>
-          <w:p>
-            <w:pPr>
-              <w:ind w:left="360"/>
-              <w:jc w:val="left"/>
-              <w:rPr>
-                <w:lang w:val="sr-Latn-RS"/>
-              </w:rPr>
-            </w:pPr>
-            <w:r>
-              <w:rPr>
-                <w:lang w:val="sr-Latn-RS"/>
-              </w:rPr>
-              <w:t>—</w:t>
-            </w:r>
-          </w:p>
-        </w:tc>
-        <w:tc>
-          <w:tcPr>
-            <w:tcW w:w="1489" w:type="dxa"/>
-            <w:vAlign w:val="center"/>
-            <w:hideMark/>
-          </w:tcPr>
-          <w:p>
-            <w:pPr>
-              <w:ind w:left="360"/>
-              <w:jc w:val="left"/>
-              <w:rPr>
-                <w:lang w:val="sr-Latn-RS"/>
-              </w:rPr>
-            </w:pPr>
-            <w:r>
-              <w:rPr>
-                <w:lang w:val="sr-Latn-RS"/>
-              </w:rPr>
-              <w:t>—</w:t>
-            </w:r>
-          </w:p>
-        </w:tc>
-      </w:tr>
-      <w:tr>
-        <w:trPr>
-          <w:trHeight w:val="1079"/>
-        </w:trPr>
-        <w:tc>
-          <w:tcPr>
-            <w:tcW w:w="2247" w:type="dxa"/>
-            <w:vAlign w:val="center"/>
-            <w:hideMark/>
-          </w:tcPr>
-          <w:p>
-            <w:pPr>
-              <w:ind w:left="360"/>
-              <w:jc w:val="left"/>
-              <w:rPr>
-                <w:lang w:val="sr-Latn-RS"/>
-              </w:rPr>
-            </w:pPr>
-            <w:r>
-              <w:rPr>
-                <w:lang w:val="sr-Latn-RS"/>
-              </w:rPr>
-              <w:t>RM1000 (lung histo)</w:t>
-            </w:r>
-          </w:p>
-        </w:tc>
-        <w:tc>
-          <w:tcPr>
-            <w:tcW w:w="2210" w:type="dxa"/>
-            <w:vAlign w:val="center"/>
-            <w:hideMark/>
-          </w:tcPr>
-          <w:p>
-            <w:pPr>
-              <w:ind w:left="360"/>
-              <w:jc w:val="left"/>
-              <w:rPr>
-                <w:lang w:val="sr-Latn-RS"/>
-              </w:rPr>
-            </w:pPr>
-            <w:r>
-              <w:rPr>
-                <w:lang w:val="sr-Latn-RS"/>
-              </w:rPr>
-              <w:t>Klasifikacija</w:t>
-            </w:r>
-          </w:p>
-        </w:tc>
-        <w:tc>
-          <w:tcPr>
-            <w:tcW w:w="1850" w:type="dxa"/>
-            <w:vAlign w:val="center"/>
-            <w:hideMark/>
-          </w:tcPr>
-          <w:p>
-            <w:pPr>
-              <w:ind w:left="360"/>
-              <w:jc w:val="left"/>
-              <w:rPr>
-                <w:lang w:val="sr-Latn-RS"/>
-              </w:rPr>
-            </w:pPr>
-            <w:r>
-              <w:rPr>
-                <w:lang w:val="sr-Latn-RS"/>
-              </w:rPr>
-              <w:t>Slike</w:t>
-            </w:r>
-          </w:p>
-        </w:tc>
-        <w:tc>
-          <w:tcPr>
-            <w:tcW w:w="2046" w:type="dxa"/>
-            <w:vAlign w:val="center"/>
-            <w:hideMark/>
-          </w:tcPr>
-          <w:p>
-            <w:pPr>
-              <w:ind w:left="360"/>
-              <w:jc w:val="left"/>
-              <w:rPr>
-                <w:lang w:val="sr-Latn-RS"/>
-              </w:rPr>
-            </w:pPr>
-            <w:r>
-              <w:rPr>
-                <w:lang w:val="sr-Latn-RS"/>
-              </w:rPr>
-              <w:t>Tip tkiva / patologije</w:t>
-            </w:r>
-          </w:p>
-        </w:tc>
-        <w:tc>
-          <w:tcPr>
-            <w:tcW w:w="1670" w:type="dxa"/>
-            <w:vAlign w:val="center"/>
-            <w:hideMark/>
-          </w:tcPr>
-          <w:p>
-            <w:pPr>
-              <w:ind w:left="360"/>
-              <w:jc w:val="left"/>
-              <w:rPr>
-                <w:lang w:val="sr-Latn-RS"/>
-              </w:rPr>
-            </w:pPr>
-            <w:r>
-              <w:rPr>
-                <w:lang w:val="sr-Latn-RS"/>
-              </w:rPr>
-              <w:t>—</w:t>
-            </w:r>
-          </w:p>
-        </w:tc>
-        <w:tc>
-          <w:tcPr>
-            <w:tcW w:w="1489" w:type="dxa"/>
-            <w:vAlign w:val="center"/>
-            <w:hideMark/>
-          </w:tcPr>
-          <w:p>
-            <w:pPr>
-              <w:ind w:left="360"/>
-              <w:jc w:val="left"/>
-              <w:rPr>
-                <w:lang w:val="sr-Latn-RS"/>
-              </w:rPr>
-            </w:pPr>
-            <w:r>
-              <w:rPr>
-                <w:lang w:val="sr-Latn-RS"/>
-              </w:rPr>
-              <w:t>—</w:t>
-            </w:r>
-          </w:p>
-        </w:tc>
-      </w:tr>
-      <w:tr>
-        <w:trPr>
-          <w:trHeight w:val="1725"/>
-        </w:trPr>
-        <w:tc>
-          <w:tcPr>
-            <w:tcW w:w="2247" w:type="dxa"/>
-            <w:vAlign w:val="center"/>
-            <w:hideMark/>
-          </w:tcPr>
-          <w:p>
-            <w:pPr>
-              <w:ind w:left="360"/>
-              <w:jc w:val="left"/>
-              <w:rPr>
-                <w:lang w:val="sr-Latn-RS"/>
-              </w:rPr>
-            </w:pPr>
-            <w:r>
-              <w:rPr>
-                <w:lang w:val="sr-Latn-RS"/>
-              </w:rPr>
-              <w:t>Thyroid recurrence</w:t>
-            </w:r>
-          </w:p>
-        </w:tc>
-        <w:tc>
-          <w:tcPr>
-            <w:tcW w:w="2210" w:type="dxa"/>
-            <w:vAlign w:val="center"/>
-            <w:hideMark/>
-          </w:tcPr>
-          <w:p>
-            <w:pPr>
-              <w:ind w:left="360"/>
-              <w:jc w:val="left"/>
-              <w:rPr>
-                <w:lang w:val="sr-Latn-RS"/>
-              </w:rPr>
-            </w:pPr>
-            <w:r>
-              <w:rPr>
-                <w:lang w:val="sr-Latn-RS"/>
-              </w:rPr>
-              <w:t>Klasifikacija</w:t>
-            </w:r>
-          </w:p>
-        </w:tc>
-        <w:tc>
-          <w:tcPr>
-            <w:tcW w:w="1850" w:type="dxa"/>
-            <w:vAlign w:val="center"/>
-            <w:hideMark/>
-          </w:tcPr>
-          <w:p>
-            <w:pPr>
-              <w:ind w:left="360"/>
-              <w:jc w:val="left"/>
-              <w:rPr>
-                <w:lang w:val="sr-Latn-RS"/>
-              </w:rPr>
-            </w:pPr>
-            <w:r>
-              <w:rPr>
-                <w:lang w:val="sr-Latn-RS"/>
-              </w:rPr>
-              <w:t>Tabular</w:t>
-            </w:r>
-          </w:p>
-        </w:tc>
-        <w:tc>
-          <w:tcPr>
-            <w:tcW w:w="2046" w:type="dxa"/>
-            <w:vAlign w:val="center"/>
-            <w:hideMark/>
-          </w:tcPr>
-          <w:p>
-            <w:pPr>
-              <w:ind w:left="360"/>
-              <w:jc w:val="left"/>
-              <w:rPr>
-                <w:lang w:val="sr-Latn-RS"/>
-              </w:rPr>
-            </w:pPr>
-            <w:r>
-              <w:rPr>
-                <w:lang w:val="sr-Latn-RS"/>
-              </w:rPr>
-              <w:t>Recurrence (da/ne)</w:t>
-            </w:r>
-          </w:p>
-        </w:tc>
-        <w:tc>
-          <w:tcPr>
-            <w:tcW w:w="1670" w:type="dxa"/>
-            <w:vAlign w:val="center"/>
-            <w:hideMark/>
-          </w:tcPr>
-          <w:p>
-            <w:pPr>
-              <w:ind w:left="360"/>
-              <w:jc w:val="left"/>
-              <w:rPr>
-                <w:lang w:val="sr-Latn-RS"/>
-              </w:rPr>
-            </w:pPr>
-            <w:r>
-              <w:rPr>
-                <w:lang w:val="sr-Latn-RS"/>
-              </w:rPr>
-              <w:t>—</w:t>
-            </w:r>
-          </w:p>
-        </w:tc>
-        <w:tc>
-          <w:tcPr>
-            <w:tcW w:w="1489" w:type="dxa"/>
-            <w:vAlign w:val="center"/>
-            <w:hideMark/>
-          </w:tcPr>
-          <w:p>
-            <w:pPr>
-              <w:ind w:left="360"/>
-              <w:jc w:val="left"/>
-              <w:rPr>
-                <w:lang w:val="sr-Latn-RS"/>
-              </w:rPr>
-            </w:pPr>
-            <w:r>
-              <w:rPr>
-                <w:lang w:val="sr-Latn-RS"/>
-              </w:rPr>
-              <w:t>—</w:t>
+            <w:r>
+              <w:t xml:space="preserve">cols=17, </w:t>
+            </w:r>
+            <w:proofErr w:type="spellStart"/>
+            <w:r>
+              <w:t>missing_total</w:t>
+            </w:r>
+            <w:proofErr w:type="spellEnd"/>
+            <w:r>
+              <w:t xml:space="preserve">=0, </w:t>
+            </w:r>
+            <w:proofErr w:type="spellStart"/>
+            <w:r>
+              <w:t>dup_rows</w:t>
+            </w:r>
+            <w:proofErr w:type="spellEnd"/>
+            <w:r>
+              <w:t>=19</w:t>
             </w:r>
           </w:p>
         </w:tc>
       </w:tr>
     </w:tbl>
-    <w:p>
-      <w:pPr>
-        <w:ind w:left="360"/>
-        <w:rPr>
-          <w:lang w:val="sr-Latn-RS"/>
-        </w:rPr>
-      </w:pPr>
-      <w:r>
-        <w:rPr>
-          <w:lang w:val="sr-Latn-RS"/>
-        </w:rPr>
-        <w:t>Tabela 2.1 prikazuje pregled korišćenih skupova podataka i osnovne karakteristike. Tačne brojnosti i distribucije biće dopunjene nakon profilisanja u okviru pipeline-a.</w:t>
-      </w:r>
-    </w:p>
+    <w:p/>
     <w:p>
       <w:pPr>
         <w:ind w:firstLine="360"/>
@@ -2117,15 +1675,7 @@
           <w:szCs w:val="18"/>
           <w:lang w:val="sr-Latn-RS"/>
         </w:rPr>
-        <w:t>Differentiated Thyroid Cancer Recurrence:</w:t>
-      </w:r>
-      <w:r>
-        <w:rPr>
-          <w:sz w:val="18"/>
-          <w:szCs w:val="18"/>
-          <w:lang w:val="sr-Latn-RS"/>
-        </w:rPr>
-        <w:t xml:space="preserve"> </w:t>
+        <w:t xml:space="preserve">Differentiated Thyroid Cancer Recurrence: </w:t>
       </w:r>
     </w:p>
     <w:p>
@@ -2149,13 +1699,30 @@
     </w:p>
     <w:p>
       <w:pPr>
+        <w:jc w:val="left"/>
+        <w:rPr>
+          <w:rFonts w:eastAsiaTheme="majorEastAsia" w:cstheme="majorBidi"/>
+          <w:color w:val="000000" w:themeColor="text1"/>
+          <w:sz w:val="32"/>
+          <w:szCs w:val="32"/>
+          <w:lang w:val="sr-Latn-RS"/>
+        </w:rPr>
+      </w:pPr>
+      <w:bookmarkStart w:id="6" w:name="_Toc220397277"/>
+      <w:r>
+        <w:rPr>
+          <w:lang w:val="sr-Latn-RS"/>
+        </w:rPr>
+        <w:br w:type="page"/>
+      </w:r>
+    </w:p>
+    <w:p>
+      <w:pPr>
         <w:pStyle w:val="Heading2"/>
-        <w:ind w:firstLine="360"/>
-        <w:rPr>
-          <w:lang w:val="sr-Latn-RS"/>
-        </w:rPr>
-      </w:pPr>
-      <w:bookmarkStart w:id="6" w:name="_Toc220397277"/>
+        <w:rPr>
+          <w:lang w:val="sr-Latn-RS"/>
+        </w:rPr>
+      </w:pPr>
       <w:r>
         <w:rPr>
           <w:lang w:val="sr-Latn-RS"/>
@@ -2167,7 +1734,6 @@
     </w:p>
     <w:p>
       <w:pPr>
-        <w:ind w:left="360"/>
         <w:rPr>
           <w:lang w:val="sr-Latn-RS"/>
         </w:rPr>
@@ -2181,7 +1747,6 @@
     </w:p>
     <w:p>
       <w:pPr>
-        <w:ind w:left="360"/>
         <w:rPr>
           <w:lang w:val="sr-Latn-RS"/>
         </w:rPr>
@@ -2200,6 +1765,7 @@
           <w:ilvl w:val="0"/>
           <w:numId w:val="5"/>
         </w:numPr>
+        <w:ind w:left="720"/>
         <w:rPr>
           <w:lang w:val="sr-Latn-RS"/>
         </w:rPr>
@@ -2218,6 +1784,7 @@
           <w:ilvl w:val="0"/>
           <w:numId w:val="5"/>
         </w:numPr>
+        <w:ind w:left="720"/>
         <w:rPr>
           <w:lang w:val="sr-Latn-RS"/>
         </w:rPr>
@@ -2236,6 +1803,7 @@
           <w:ilvl w:val="0"/>
           <w:numId w:val="5"/>
         </w:numPr>
+        <w:ind w:left="720"/>
         <w:rPr>
           <w:lang w:val="sr-Latn-RS"/>
         </w:rPr>
@@ -2254,6 +1822,7 @@
           <w:ilvl w:val="0"/>
           <w:numId w:val="5"/>
         </w:numPr>
+        <w:ind w:left="720"/>
         <w:rPr>
           <w:lang w:val="sr-Latn-RS"/>
         </w:rPr>
@@ -2293,159 +1862,366 @@
       </w:r>
     </w:p>
     <w:p>
+      <w:r>
+        <w:rPr>
+          <w:noProof/>
+        </w:rPr>
+        <w:drawing>
+          <wp:inline distT="0" distB="0" distL="0" distR="0" wp14:anchorId="7EBDCC8E" wp14:editId="525D5ED8">
+            <wp:extent cx="5669280" cy="4251960"/>
+            <wp:effectExtent l="0" t="0" r="0" b="0"/>
+            <wp:docPr id="1" name="Picture 1"/>
+            <wp:cNvGraphicFramePr>
+              <a:graphicFrameLocks xmlns:a="http://schemas.openxmlformats.org/drawingml/2006/main" noChangeAspect="1"/>
+            </wp:cNvGraphicFramePr>
+            <a:graphic xmlns:a="http://schemas.openxmlformats.org/drawingml/2006/main">
+              <a:graphicData uri="http://schemas.openxmlformats.org/drawingml/2006/picture">
+                <pic:pic xmlns:pic="http://schemas.openxmlformats.org/drawingml/2006/picture">
+                  <pic:nvPicPr>
+                    <pic:cNvPr id="0" name="class_distribution sipakmed.png"/>
+                    <pic:cNvPicPr/>
+                  </pic:nvPicPr>
+                  <pic:blipFill>
+                    <a:blip r:embed="rId15"/>
+                    <a:stretch>
+                      <a:fillRect/>
+                    </a:stretch>
+                  </pic:blipFill>
+                  <pic:spPr>
+                    <a:xfrm>
+                      <a:off x="0" y="0"/>
+                      <a:ext cx="5669280" cy="4251960"/>
+                    </a:xfrm>
+                    <a:prstGeom prst="rect">
+                      <a:avLst/>
+                    </a:prstGeom>
+                  </pic:spPr>
+                </pic:pic>
+              </a:graphicData>
+            </a:graphic>
+          </wp:inline>
+        </w:drawing>
+      </w:r>
+    </w:p>
+    <w:p>
+      <w:pPr>
+        <w:jc w:val="center"/>
+      </w:pPr>
+      <w:proofErr w:type="spellStart"/>
+      <w:r>
+        <w:rPr>
+          <w:i/>
+        </w:rPr>
+        <w:t>Slika</w:t>
+      </w:r>
+      <w:proofErr w:type="spellEnd"/>
+      <w:r>
+        <w:rPr>
+          <w:i/>
+        </w:rPr>
+        <w:t xml:space="preserve"> 2.1: </w:t>
+      </w:r>
+      <w:proofErr w:type="spellStart"/>
+      <w:r>
+        <w:rPr>
+          <w:i/>
+        </w:rPr>
+        <w:t>SipakMed</w:t>
+      </w:r>
+      <w:proofErr w:type="spellEnd"/>
+      <w:r>
+        <w:rPr>
+          <w:i/>
+        </w:rPr>
+        <w:t xml:space="preserve"> – </w:t>
+      </w:r>
+      <w:proofErr w:type="spellStart"/>
+      <w:r>
+        <w:rPr>
+          <w:i/>
+        </w:rPr>
+        <w:t>raspodela</w:t>
+      </w:r>
+      <w:proofErr w:type="spellEnd"/>
+      <w:r>
+        <w:rPr>
+          <w:i/>
+        </w:rPr>
+        <w:t xml:space="preserve"> </w:t>
+      </w:r>
+      <w:proofErr w:type="spellStart"/>
+      <w:r>
+        <w:rPr>
+          <w:i/>
+        </w:rPr>
+        <w:t>klasa</w:t>
+      </w:r>
+      <w:proofErr w:type="spellEnd"/>
+      <w:r>
+        <w:rPr>
+          <w:i/>
+        </w:rPr>
+        <w:t>.</w:t>
+      </w:r>
+    </w:p>
+    <w:p>
+      <w:r>
+        <w:rPr>
+          <w:i/>
+          <w:lang w:val="sr-Latn-RS"/>
+        </w:rPr>
+        <w:br w:type="page"/>
+      </w:r>
+      <w:r>
+        <w:rPr>
+          <w:noProof/>
+        </w:rPr>
+        <w:lastRenderedPageBreak/>
+        <w:drawing>
+          <wp:inline distT="0" distB="0" distL="0" distR="0" wp14:anchorId="0685973B" wp14:editId="4E0763D0">
+            <wp:extent cx="5669280" cy="4251960"/>
+            <wp:effectExtent l="0" t="0" r="0" b="0"/>
+            <wp:docPr id="2" name="Picture 2"/>
+            <wp:cNvGraphicFramePr>
+              <a:graphicFrameLocks xmlns:a="http://schemas.openxmlformats.org/drawingml/2006/main" noChangeAspect="1"/>
+            </wp:cNvGraphicFramePr>
+            <a:graphic xmlns:a="http://schemas.openxmlformats.org/drawingml/2006/main">
+              <a:graphicData uri="http://schemas.openxmlformats.org/drawingml/2006/picture">
+                <pic:pic xmlns:pic="http://schemas.openxmlformats.org/drawingml/2006/picture">
+                  <pic:nvPicPr>
+                    <pic:cNvPr id="0" name="width_hist sipakmed.png"/>
+                    <pic:cNvPicPr/>
+                  </pic:nvPicPr>
+                  <pic:blipFill>
+                    <a:blip r:embed="rId16"/>
+                    <a:stretch>
+                      <a:fillRect/>
+                    </a:stretch>
+                  </pic:blipFill>
+                  <pic:spPr>
+                    <a:xfrm>
+                      <a:off x="0" y="0"/>
+                      <a:ext cx="5669280" cy="4251960"/>
+                    </a:xfrm>
+                    <a:prstGeom prst="rect">
+                      <a:avLst/>
+                    </a:prstGeom>
+                  </pic:spPr>
+                </pic:pic>
+              </a:graphicData>
+            </a:graphic>
+          </wp:inline>
+        </w:drawing>
+      </w:r>
+    </w:p>
+    <w:p>
+      <w:pPr>
+        <w:jc w:val="center"/>
+        <w:rPr>
+          <w:i/>
+        </w:rPr>
+      </w:pPr>
+      <w:proofErr w:type="spellStart"/>
+      <w:r>
+        <w:rPr>
+          <w:i/>
+        </w:rPr>
+        <w:t>Slika</w:t>
+      </w:r>
+      <w:proofErr w:type="spellEnd"/>
+      <w:r>
+        <w:rPr>
+          <w:i/>
+        </w:rPr>
+        <w:t xml:space="preserve"> 2.2: </w:t>
+      </w:r>
+      <w:proofErr w:type="spellStart"/>
+      <w:r>
+        <w:rPr>
+          <w:i/>
+        </w:rPr>
+        <w:t>SipakMed</w:t>
+      </w:r>
+      <w:proofErr w:type="spellEnd"/>
+      <w:r>
+        <w:rPr>
+          <w:i/>
+        </w:rPr>
+        <w:t xml:space="preserve"> – </w:t>
+      </w:r>
+      <w:proofErr w:type="spellStart"/>
+      <w:r>
+        <w:rPr>
+          <w:i/>
+        </w:rPr>
+        <w:t>distribucija</w:t>
+      </w:r>
+      <w:proofErr w:type="spellEnd"/>
+      <w:r>
+        <w:rPr>
+          <w:i/>
+        </w:rPr>
+        <w:t xml:space="preserve"> </w:t>
+      </w:r>
+      <w:proofErr w:type="spellStart"/>
+      <w:r>
+        <w:rPr>
+          <w:i/>
+        </w:rPr>
+        <w:t>širine</w:t>
+      </w:r>
+      <w:proofErr w:type="spellEnd"/>
+      <w:r>
+        <w:rPr>
+          <w:i/>
+        </w:rPr>
+        <w:t xml:space="preserve"> (</w:t>
+      </w:r>
+      <w:proofErr w:type="spellStart"/>
+      <w:r>
+        <w:rPr>
+          <w:i/>
+        </w:rPr>
+        <w:t>uzorak</w:t>
+      </w:r>
+      <w:proofErr w:type="spellEnd"/>
+      <w:r>
+        <w:rPr>
+          <w:i/>
+        </w:rPr>
+        <w:t>).</w:t>
+      </w:r>
+    </w:p>
+    <w:p>
+      <w:r>
+        <w:rPr>
+          <w:noProof/>
+        </w:rPr>
+        <w:lastRenderedPageBreak/>
+        <w:drawing>
+          <wp:inline distT="0" distB="0" distL="0" distR="0" wp14:anchorId="0D771531" wp14:editId="2C74B857">
+            <wp:extent cx="5669280" cy="4251960"/>
+            <wp:effectExtent l="0" t="0" r="0" b="0"/>
+            <wp:docPr id="3" name="Picture 3"/>
+            <wp:cNvGraphicFramePr>
+              <a:graphicFrameLocks xmlns:a="http://schemas.openxmlformats.org/drawingml/2006/main" noChangeAspect="1"/>
+            </wp:cNvGraphicFramePr>
+            <a:graphic xmlns:a="http://schemas.openxmlformats.org/drawingml/2006/main">
+              <a:graphicData uri="http://schemas.openxmlformats.org/drawingml/2006/picture">
+                <pic:pic xmlns:pic="http://schemas.openxmlformats.org/drawingml/2006/picture">
+                  <pic:nvPicPr>
+                    <pic:cNvPr id="0" name="height_hist  sipakmed.png"/>
+                    <pic:cNvPicPr/>
+                  </pic:nvPicPr>
+                  <pic:blipFill>
+                    <a:blip r:embed="rId17"/>
+                    <a:stretch>
+                      <a:fillRect/>
+                    </a:stretch>
+                  </pic:blipFill>
+                  <pic:spPr>
+                    <a:xfrm>
+                      <a:off x="0" y="0"/>
+                      <a:ext cx="5669280" cy="4251960"/>
+                    </a:xfrm>
+                    <a:prstGeom prst="rect">
+                      <a:avLst/>
+                    </a:prstGeom>
+                  </pic:spPr>
+                </pic:pic>
+              </a:graphicData>
+            </a:graphic>
+          </wp:inline>
+        </w:drawing>
+      </w:r>
+    </w:p>
+    <w:p>
+      <w:pPr>
+        <w:jc w:val="center"/>
+      </w:pPr>
+      <w:proofErr w:type="spellStart"/>
+      <w:r>
+        <w:rPr>
+          <w:i/>
+        </w:rPr>
+        <w:t>Slika</w:t>
+      </w:r>
+      <w:proofErr w:type="spellEnd"/>
+      <w:r>
+        <w:rPr>
+          <w:i/>
+        </w:rPr>
+        <w:t xml:space="preserve"> 2.3: </w:t>
+      </w:r>
+      <w:proofErr w:type="spellStart"/>
+      <w:r>
+        <w:rPr>
+          <w:i/>
+        </w:rPr>
+        <w:t>SipakMed</w:t>
+      </w:r>
+      <w:proofErr w:type="spellEnd"/>
+      <w:r>
+        <w:rPr>
+          <w:i/>
+        </w:rPr>
+        <w:t xml:space="preserve"> – </w:t>
+      </w:r>
+      <w:proofErr w:type="spellStart"/>
+      <w:r>
+        <w:rPr>
+          <w:i/>
+        </w:rPr>
+        <w:t>distribucija</w:t>
+      </w:r>
+      <w:proofErr w:type="spellEnd"/>
+      <w:r>
+        <w:rPr>
+          <w:i/>
+        </w:rPr>
+        <w:t xml:space="preserve"> </w:t>
+      </w:r>
+      <w:proofErr w:type="spellStart"/>
+      <w:r>
+        <w:rPr>
+          <w:i/>
+        </w:rPr>
+        <w:t>visine</w:t>
+      </w:r>
+      <w:proofErr w:type="spellEnd"/>
+      <w:r>
+        <w:rPr>
+          <w:i/>
+        </w:rPr>
+        <w:t xml:space="preserve"> (</w:t>
+      </w:r>
+      <w:proofErr w:type="spellStart"/>
+      <w:r>
+        <w:rPr>
+          <w:i/>
+        </w:rPr>
+        <w:t>uzorak</w:t>
+      </w:r>
+      <w:proofErr w:type="spellEnd"/>
+      <w:r>
+        <w:rPr>
+          <w:i/>
+        </w:rPr>
+        <w:t>).</w:t>
+      </w:r>
+    </w:p>
+    <w:p>
+      <w:pPr>
+        <w:jc w:val="center"/>
+      </w:pPr>
+    </w:p>
+    <w:p>
       <w:pPr>
         <w:jc w:val="left"/>
         <w:rPr>
           <w:i/>
-          <w:lang w:val="sr-Latn-RS"/>
-        </w:rPr>
-      </w:pPr>
-      <w:r>
-        <w:rPr>
-          <w:i/>
-          <w:lang w:val="sr-Latn-RS"/>
-        </w:rPr>
-        <w:br w:type="page"/>
-      </w:r>
-    </w:p>
-    <w:p>
-      <w:pPr>
-        <w:pStyle w:val="Heading2"/>
-        <w:ind w:firstLine="360"/>
-        <w:rPr>
-          <w:lang w:val="sr-Latn-RS"/>
-        </w:rPr>
-      </w:pPr>
-      <w:bookmarkStart w:id="7" w:name="_Toc220397278"/>
-      <w:r>
-        <w:rPr>
-          <w:lang w:val="sr-Latn-RS"/>
-        </w:rPr>
-        <w:lastRenderedPageBreak/>
-        <w:t>2.2 LC25000 (lung+colon)</w:t>
-      </w:r>
-      <w:bookmarkEnd w:id="7"/>
-    </w:p>
-    <w:p>
-      <w:pPr>
-        <w:ind w:left="360"/>
-        <w:rPr>
-          <w:lang w:val="sr-Latn-RS"/>
-        </w:rPr>
-      </w:pPr>
-      <w:r>
-        <w:rPr>
-          <w:lang w:val="sr-Latn-RS"/>
-        </w:rPr>
-        <w:t>LC25000 je skup histopatoloških slika povezanih sa tkivima pluća i debelog creva. U praksi se koristi za klasifikaciju više kategorija, gde svaka kategorija predstavlja određeni tip tkiva ili patološku promenu.</w:t>
-      </w:r>
-    </w:p>
-    <w:p>
-      <w:pPr>
-        <w:ind w:left="360"/>
-        <w:rPr>
-          <w:lang w:val="sr-Latn-RS"/>
-        </w:rPr>
-      </w:pPr>
-      <w:r>
-        <w:rPr>
-          <w:lang w:val="sr-Latn-RS"/>
-        </w:rPr>
-        <w:t>Za potrebe ovog rada, fokus je na ponovljivom procesu rada: validacija strukture foldera, brojanje uzoraka po klasama, analiza rezolucija i standardizacija formata ulaza. Posebna pažnja biće posvećena eventualnim duplikatima i potencijalnom curenju podataka (data leakage) pri podeli na trening i test skup.</w:t>
-      </w:r>
-    </w:p>
-    <w:p>
-      <w:pPr>
-        <w:ind w:left="360"/>
-        <w:rPr>
-          <w:i/>
-          <w:lang w:val="sr-Latn-RS"/>
-        </w:rPr>
-      </w:pPr>
-      <w:r>
-        <w:rPr>
-          <w:i/>
-          <w:lang w:val="sr-Latn-RS"/>
-        </w:rPr>
-        <w:t>Slika 2.2: Primeri histopatoloških slika iz skupa LC25000 (dodati nakon pripreme podataka).</w:t>
-      </w:r>
-    </w:p>
-    <w:p>
-      <w:pPr>
-        <w:jc w:val="left"/>
-        <w:rPr>
-          <w:i/>
-          <w:lang w:val="sr-Latn-RS"/>
-        </w:rPr>
-      </w:pPr>
-      <w:r>
-        <w:rPr>
-          <w:i/>
-          <w:lang w:val="sr-Latn-RS"/>
-        </w:rPr>
-        <w:br w:type="page"/>
-      </w:r>
-    </w:p>
-    <w:p>
-      <w:pPr>
-        <w:pStyle w:val="Heading2"/>
-        <w:ind w:firstLine="360"/>
-        <w:rPr>
-          <w:lang w:val="sr-Latn-RS"/>
-        </w:rPr>
-      </w:pPr>
-      <w:bookmarkStart w:id="8" w:name="_Toc220397279"/>
-      <w:r>
-        <w:rPr>
-          <w:lang w:val="sr-Latn-RS"/>
-        </w:rPr>
-        <w:lastRenderedPageBreak/>
-        <w:t>2.3 RM1000 (lung histo)</w:t>
-      </w:r>
-      <w:bookmarkEnd w:id="8"/>
-    </w:p>
-    <w:p>
-      <w:pPr>
-        <w:ind w:left="360"/>
-        <w:rPr>
-          <w:lang w:val="sr-Latn-RS"/>
-        </w:rPr>
-      </w:pPr>
-      <w:r>
-        <w:rPr>
-          <w:lang w:val="sr-Latn-RS"/>
-        </w:rPr>
-        <w:t>RM1000 predstavlja manji skup histopatoloških slika, pogodan za brze eksperimente i testiranje pipeline-a. Manji obim omogućava brže iteracije pri razvoju profilisanja, QC pravila i baseline modela.</w:t>
-      </w:r>
-    </w:p>
-    <w:p>
-      <w:pPr>
-        <w:ind w:left="360"/>
-        <w:rPr>
-          <w:lang w:val="sr-Latn-RS"/>
-        </w:rPr>
-      </w:pPr>
-      <w:r>
-        <w:rPr>
-          <w:lang w:val="sr-Latn-RS"/>
-        </w:rPr>
-        <w:t>U evaluaciji će se RM1000 koristiti kao dodatni test stabilnosti pristupa, posebno u scenarijima gde je broj uzoraka ograničen i gde postoji veći rizik od preučenja (overfitting).</w:t>
-      </w:r>
-    </w:p>
-    <w:p>
-      <w:pPr>
-        <w:ind w:left="360"/>
-        <w:rPr>
-          <w:lang w:val="sr-Latn-RS"/>
-        </w:rPr>
-      </w:pPr>
-      <w:r>
-        <w:rPr>
-          <w:i/>
-          <w:lang w:val="sr-Latn-RS"/>
-        </w:rPr>
-        <w:t>Slika 2.3: Primeri slika iz skupa RM1000 (dodati nakon pripreme podataka).</w:t>
-      </w:r>
+        </w:rPr>
+      </w:pPr>
     </w:p>
     <w:p>
       <w:pPr>
@@ -2458,6 +2234,201 @@
           <w:lang w:val="sr-Latn-RS"/>
         </w:rPr>
       </w:pPr>
+      <w:bookmarkStart w:id="7" w:name="_Toc220397278"/>
+      <w:r>
+        <w:rPr>
+          <w:lang w:val="sr-Latn-RS"/>
+        </w:rPr>
+        <w:br w:type="page"/>
+      </w:r>
+    </w:p>
+    <w:p>
+      <w:pPr>
+        <w:pStyle w:val="Heading2"/>
+        <w:rPr>
+          <w:lang w:val="sr-Latn-RS"/>
+        </w:rPr>
+      </w:pPr>
+      <w:r>
+        <w:rPr>
+          <w:lang w:val="sr-Latn-RS"/>
+        </w:rPr>
+        <w:lastRenderedPageBreak/>
+        <w:t>2.2 LC25000 (lung+colon)</w:t>
+      </w:r>
+      <w:bookmarkEnd w:id="7"/>
+    </w:p>
+    <w:p>
+      <w:pPr>
+        <w:rPr>
+          <w:lang w:val="sr-Latn-RS"/>
+        </w:rPr>
+      </w:pPr>
+      <w:r>
+        <w:rPr>
+          <w:lang w:val="sr-Latn-RS"/>
+        </w:rPr>
+        <w:t>LC25000 je skup histopatoloških slika povezanih sa tkivima pluća i debelog creva. U praksi se koristi za klasifikaciju više kategorija, gde svaka kategorija predstavlja određeni tip tkiva ili patološku promenu.</w:t>
+      </w:r>
+    </w:p>
+    <w:p>
+      <w:pPr>
+        <w:rPr>
+          <w:lang w:val="sr-Latn-RS"/>
+        </w:rPr>
+      </w:pPr>
+      <w:r>
+        <w:rPr>
+          <w:lang w:val="sr-Latn-RS"/>
+        </w:rPr>
+        <w:t>Za potrebe ovog rada, fokus je na ponovljivom procesu rada: validacija strukture foldera, brojanje uzoraka po klasama, analiza rezolucija i standardizacija formata ulaza. Posebna pažnja biće posvećena eventualnim duplikatima i potencijalnom curenju podataka (data leakage) pri podeli na trening i test skup.</w:t>
+      </w:r>
+    </w:p>
+    <w:p>
+      <w:r>
+        <w:rPr>
+          <w:noProof/>
+        </w:rPr>
+        <w:drawing>
+          <wp:inline distT="0" distB="0" distL="0" distR="0" wp14:anchorId="6AE89374" wp14:editId="776DC1C6">
+            <wp:extent cx="5669280" cy="4251960"/>
+            <wp:effectExtent l="0" t="0" r="0" b="0"/>
+            <wp:docPr id="4" name="Picture 4"/>
+            <wp:cNvGraphicFramePr>
+              <a:graphicFrameLocks xmlns:a="http://schemas.openxmlformats.org/drawingml/2006/main" noChangeAspect="1"/>
+            </wp:cNvGraphicFramePr>
+            <a:graphic xmlns:a="http://schemas.openxmlformats.org/drawingml/2006/main">
+              <a:graphicData uri="http://schemas.openxmlformats.org/drawingml/2006/picture">
+                <pic:pic xmlns:pic="http://schemas.openxmlformats.org/drawingml/2006/picture">
+                  <pic:nvPicPr>
+                    <pic:cNvPr id="0" name="class_distribution lc25000.png"/>
+                    <pic:cNvPicPr/>
+                  </pic:nvPicPr>
+                  <pic:blipFill>
+                    <a:blip r:embed="rId18"/>
+                    <a:stretch>
+                      <a:fillRect/>
+                    </a:stretch>
+                  </pic:blipFill>
+                  <pic:spPr>
+                    <a:xfrm>
+                      <a:off x="0" y="0"/>
+                      <a:ext cx="5669280" cy="4251960"/>
+                    </a:xfrm>
+                    <a:prstGeom prst="rect">
+                      <a:avLst/>
+                    </a:prstGeom>
+                  </pic:spPr>
+                </pic:pic>
+              </a:graphicData>
+            </a:graphic>
+          </wp:inline>
+        </w:drawing>
+      </w:r>
+    </w:p>
+    <w:p>
+      <w:pPr>
+        <w:jc w:val="center"/>
+        <w:rPr>
+          <w:lang w:val="it-IT"/>
+        </w:rPr>
+      </w:pPr>
+      <w:r>
+        <w:rPr>
+          <w:i/>
+          <w:lang w:val="it-IT"/>
+        </w:rPr>
+        <w:t>Slika 2.4: LC25000 – raspodela klasa (lung vs. colon).</w:t>
+      </w:r>
+    </w:p>
+    <w:p>
+      <w:pPr>
+        <w:jc w:val="left"/>
+        <w:rPr>
+          <w:i/>
+          <w:lang w:val="sr-Latn-RS"/>
+        </w:rPr>
+      </w:pPr>
+      <w:r>
+        <w:rPr>
+          <w:i/>
+          <w:lang w:val="sr-Latn-RS"/>
+        </w:rPr>
+        <w:br w:type="page"/>
+      </w:r>
+    </w:p>
+    <w:p>
+      <w:pPr>
+        <w:pStyle w:val="Heading2"/>
+        <w:ind w:firstLine="360"/>
+        <w:rPr>
+          <w:lang w:val="sr-Latn-RS"/>
+        </w:rPr>
+      </w:pPr>
+      <w:bookmarkStart w:id="8" w:name="_Toc220397279"/>
+      <w:r>
+        <w:rPr>
+          <w:lang w:val="sr-Latn-RS"/>
+        </w:rPr>
+        <w:lastRenderedPageBreak/>
+        <w:t>2.3 RM1000 (lung histo)</w:t>
+      </w:r>
+      <w:bookmarkEnd w:id="8"/>
+    </w:p>
+    <w:p>
+      <w:pPr>
+        <w:ind w:left="360"/>
+        <w:rPr>
+          <w:lang w:val="sr-Latn-RS"/>
+        </w:rPr>
+      </w:pPr>
+      <w:r>
+        <w:rPr>
+          <w:lang w:val="sr-Latn-RS"/>
+        </w:rPr>
+        <w:t>RM1000 predstavlja manji skup histopatoloških slika, pogodan za brze eksperimente i testiranje pipeline-a. Manji obim omogućava brže iteracije pri razvoju profilisanja, QC pravila i baseline modela.</w:t>
+      </w:r>
+    </w:p>
+    <w:p>
+      <w:pPr>
+        <w:ind w:left="360"/>
+        <w:rPr>
+          <w:lang w:val="sr-Latn-RS"/>
+        </w:rPr>
+      </w:pPr>
+      <w:r>
+        <w:rPr>
+          <w:lang w:val="sr-Latn-RS"/>
+        </w:rPr>
+        <w:t>U evaluaciji će se RM1000 koristiti kao dodatni test stabilnosti pristupa, posebno u scenarijima gde je broj uzoraka ograničen i gde postoji veći rizik od preučenja (overfitting).</w:t>
+      </w:r>
+    </w:p>
+    <w:p>
+      <w:pPr>
+        <w:ind w:left="360"/>
+        <w:rPr>
+          <w:lang w:val="sr-Latn-RS"/>
+        </w:rPr>
+      </w:pPr>
+      <w:r>
+        <w:rPr>
+          <w:i/>
+          <w:lang w:val="sr-Latn-RS"/>
+        </w:rPr>
+        <w:t>Slika 2.3: Primeri slika iz skupa RM1000 (dodati nakon pripreme podataka).</w:t>
+      </w:r>
+    </w:p>
+    <w:p>
+      <w:pPr>
+        <w:jc w:val="left"/>
+        <w:rPr>
+          <w:rFonts w:eastAsiaTheme="majorEastAsia" w:cstheme="majorBidi"/>
+          <w:color w:val="000000" w:themeColor="text1"/>
+          <w:sz w:val="32"/>
+          <w:szCs w:val="32"/>
+          <w:lang w:val="sr-Latn-RS"/>
+        </w:rPr>
+      </w:pPr>
       <w:r>
         <w:rPr>
           <w:lang w:val="sr-Latn-RS"/>
@@ -2530,7 +2501,7 @@
       <w:pPr>
         <w:ind w:left="360"/>
         <w:rPr>
-          <w:lang w:val="sr-Latn-RS"/>
+          <w:lang w:val="it-IT"/>
         </w:rPr>
       </w:pPr>
     </w:p>
@@ -2550,7 +2521,7 @@
       </w:pPr>
     </w:p>
     <w:sectPr>
-      <w:footerReference w:type="first" r:id="rId15"/>
+      <w:footerReference w:type="first" r:id="rId19"/>
       <w:pgSz w:w="12240" w:h="15840"/>
       <w:pgMar w:top="1440" w:right="1440" w:bottom="1440" w:left="1440" w:header="708" w:footer="708" w:gutter="0"/>
       <w:cols w:space="708"/>
